--- a/Linux文件权限.docx
+++ b/Linux文件权限.docx
@@ -16,12 +16,2613 @@
     </w:p>
     <w:p>
       <w:pPr>
+        <w:pStyle w:val="2"/>
         <w:rPr>
           <w:rFonts w:hint="eastAsia"/>
         </w:rPr>
       </w:pPr>
+      <w:r>
+        <w:rPr>
+          <w:rFonts w:hint="eastAsia"/>
+        </w:rPr>
+        <w:t>一、基础概念</w:t>
+      </w:r>
+    </w:p>
+    <w:p>
+      <w:pPr>
+        <w:pStyle w:val="3"/>
+        <w:rPr>
+          <w:rFonts w:hint="eastAsia"/>
+        </w:rPr>
+      </w:pPr>
+      <w:r>
+        <w:rPr>
+          <w:rStyle w:val="fontstyle01"/>
+          <w:rFonts w:hint="default"/>
+        </w:rPr>
+        <w:t xml:space="preserve">1. </w:t>
+      </w:r>
+      <w:r>
+        <w:rPr>
+          <w:rStyle w:val="fontstyle21"/>
+          <w:rFonts w:hint="default"/>
+        </w:rPr>
+        <w:t>文件拥有者</w:t>
+      </w:r>
+      <w:r>
+        <w:rPr>
+          <w:rStyle w:val="fontstyle21"/>
+        </w:rPr>
+        <w:t>（owner）</w:t>
+      </w:r>
+    </w:p>
+    <w:p>
+      <w:pPr>
+        <w:rPr>
+          <w:rStyle w:val="fontstyle01"/>
+          <w:sz w:val="24"/>
+        </w:rPr>
+      </w:pPr>
+      <w:r>
+        <w:rPr>
+          <w:rStyle w:val="fontstyle01"/>
+          <w:rFonts w:hint="default"/>
+          <w:sz w:val="24"/>
+        </w:rPr>
+        <w:t>由于</w:t>
+      </w:r>
+      <w:r>
+        <w:rPr>
+          <w:rStyle w:val="fontstyle11"/>
+          <w:sz w:val="24"/>
+        </w:rPr>
+        <w:t>Linux</w:t>
+      </w:r>
+      <w:r>
+        <w:rPr>
+          <w:rStyle w:val="fontstyle01"/>
+          <w:rFonts w:hint="default"/>
+          <w:sz w:val="24"/>
+        </w:rPr>
+        <w:t>是个多用户多任务的系统， 因此可能常常会有多人同时使用这部主机来进行工作的情况发生， 为了考虑每个人的隐私权以及每个人喜好的工作环境， 因此， 这个</w:t>
+      </w:r>
+      <w:r>
+        <w:rPr>
+          <w:rStyle w:val="fontstyle11"/>
+          <w:sz w:val="24"/>
+        </w:rPr>
+        <w:t>“</w:t>
+      </w:r>
+      <w:r>
+        <w:rPr>
+          <w:rStyle w:val="fontstyle01"/>
+          <w:rFonts w:hint="default"/>
+          <w:sz w:val="24"/>
+        </w:rPr>
+        <w:t>文件拥有者</w:t>
+      </w:r>
+      <w:r>
+        <w:rPr>
+          <w:rStyle w:val="fontstyle11"/>
+          <w:sz w:val="24"/>
+        </w:rPr>
+        <w:t>”</w:t>
+      </w:r>
+      <w:r>
+        <w:rPr>
+          <w:rStyle w:val="fontstyle01"/>
+          <w:rFonts w:hint="default"/>
+          <w:sz w:val="24"/>
+        </w:rPr>
+        <w:t>的角色就显的相当的重要了！</w:t>
+      </w:r>
+    </w:p>
+    <w:p>
+      <w:pPr>
+        <w:pStyle w:val="3"/>
+        <w:rPr>
+          <w:rStyle w:val="fontstyle21"/>
+          <w:rFonts w:hint="default"/>
+        </w:rPr>
+      </w:pPr>
+      <w:r>
+        <w:rPr>
+          <w:rStyle w:val="fontstyle01"/>
+          <w:rFonts w:hint="default"/>
+        </w:rPr>
+        <w:t xml:space="preserve">2. </w:t>
+      </w:r>
+      <w:r>
+        <w:rPr>
+          <w:rStyle w:val="fontstyle21"/>
+          <w:rFonts w:hint="default"/>
+        </w:rPr>
+        <w:t>群组概念</w:t>
+      </w:r>
+      <w:r>
+        <w:rPr>
+          <w:rStyle w:val="fontstyle21"/>
+        </w:rPr>
+        <w:t>（group</w:t>
+      </w:r>
+      <w:r>
+        <w:rPr>
+          <w:rStyle w:val="fontstyle21"/>
+          <w:rFonts w:hint="default"/>
+        </w:rPr>
+        <w:t>）</w:t>
+      </w:r>
+    </w:p>
+    <w:p>
+      <w:pPr>
+        <w:rPr>
+          <w:rStyle w:val="fontstyle01"/>
+          <w:rFonts w:hint="default"/>
+          <w:sz w:val="24"/>
+        </w:rPr>
+      </w:pPr>
+      <w:r>
+        <w:rPr>
+          <w:rStyle w:val="fontstyle01"/>
+          <w:rFonts w:hint="default"/>
+          <w:sz w:val="24"/>
+        </w:rPr>
+        <w:t>群组最有用的功能之一， 就是当你在团队开发资源的时候啦！ 举例来说， 假设有两组专题生在我的主机里面， 第一个专题组别为</w:t>
+      </w:r>
+      <w:proofErr w:type="spellStart"/>
+      <w:r>
+        <w:rPr>
+          <w:rStyle w:val="fontstyle01"/>
+          <w:rFonts w:hint="default"/>
+          <w:sz w:val="24"/>
+        </w:rPr>
+        <w:t>projecta</w:t>
+      </w:r>
+      <w:proofErr w:type="spellEnd"/>
+      <w:r>
+        <w:rPr>
+          <w:rStyle w:val="fontstyle01"/>
+          <w:rFonts w:hint="default"/>
+          <w:sz w:val="24"/>
+        </w:rPr>
+        <w:t xml:space="preserve">， 里面的成员有 </w:t>
+      </w:r>
+      <w:r>
+        <w:rPr>
+          <w:rStyle w:val="fontstyle01"/>
+          <w:rFonts w:hint="default"/>
+          <w:sz w:val="24"/>
+        </w:rPr>
+        <w:t>class1, class2, class3</w:t>
+      </w:r>
+      <w:proofErr w:type="gramStart"/>
+      <w:r>
+        <w:rPr>
+          <w:rStyle w:val="fontstyle01"/>
+          <w:rFonts w:hint="default"/>
+          <w:sz w:val="24"/>
+        </w:rPr>
+        <w:t>三个</w:t>
+      </w:r>
+      <w:proofErr w:type="gramEnd"/>
+      <w:r>
+        <w:rPr>
+          <w:rStyle w:val="fontstyle01"/>
+          <w:rFonts w:hint="default"/>
+          <w:sz w:val="24"/>
+        </w:rPr>
+        <w:t>； 第二个专题组别为</w:t>
+      </w:r>
+      <w:proofErr w:type="spellStart"/>
+      <w:r>
+        <w:rPr>
+          <w:rStyle w:val="fontstyle01"/>
+          <w:rFonts w:hint="default"/>
+          <w:sz w:val="24"/>
+        </w:rPr>
+        <w:t>projectb</w:t>
+      </w:r>
+      <w:proofErr w:type="spellEnd"/>
+      <w:r>
+        <w:rPr>
+          <w:rStyle w:val="fontstyle01"/>
+          <w:rFonts w:hint="default"/>
+          <w:sz w:val="24"/>
+        </w:rPr>
+        <w:t>， 里面的成员有</w:t>
+      </w:r>
+      <w:r>
+        <w:rPr>
+          <w:rStyle w:val="fontstyle01"/>
+          <w:rFonts w:hint="default"/>
+          <w:sz w:val="24"/>
+        </w:rPr>
+        <w:t>class4, class5, class6</w:t>
+      </w:r>
+      <w:r>
+        <w:rPr>
+          <w:rStyle w:val="fontstyle01"/>
+          <w:rFonts w:hint="default"/>
+          <w:sz w:val="24"/>
+        </w:rPr>
+        <w:t>。 这两个专题之间是有竞争性质的， 但却要缴交同一份报告。 每组的组员之间必须要能够互相修改对方的数据，</w:t>
+      </w:r>
+      <w:r>
+        <w:rPr>
+          <w:rStyle w:val="fontstyle01"/>
+          <w:rFonts w:hint="default"/>
+          <w:sz w:val="24"/>
+        </w:rPr>
+        <w:t>但是其他组的组员则不能看到本组自己的文件内容</w:t>
+      </w:r>
+      <w:r>
+        <w:rPr>
+          <w:rStyle w:val="fontstyle01"/>
+          <w:sz w:val="24"/>
+        </w:rPr>
+        <w:t>。</w:t>
+      </w:r>
+    </w:p>
+    <w:p>
+      <w:pPr>
+        <w:pStyle w:val="3"/>
+        <w:rPr>
+          <w:rStyle w:val="fontstyle21"/>
+          <w:rFonts w:hint="default"/>
+        </w:rPr>
+      </w:pPr>
+      <w:r>
+        <w:rPr>
+          <w:rStyle w:val="fontstyle01"/>
+          <w:rFonts w:hint="default"/>
+        </w:rPr>
+        <w:t xml:space="preserve">3. </w:t>
+      </w:r>
+      <w:r>
+        <w:rPr>
+          <w:rStyle w:val="fontstyle21"/>
+          <w:rFonts w:hint="default"/>
+        </w:rPr>
+        <w:t>其他人的概念</w:t>
+      </w:r>
+      <w:r>
+        <w:rPr>
+          <w:rStyle w:val="fontstyle21"/>
+        </w:rPr>
+        <w:t>（others）</w:t>
+      </w:r>
+    </w:p>
+    <w:p>
+      <w:pPr>
+        <w:rPr>
+          <w:rStyle w:val="fontstyle01"/>
+          <w:rFonts w:hint="default"/>
+          <w:sz w:val="24"/>
+        </w:rPr>
+      </w:pPr>
+      <w:r>
+        <w:rPr>
+          <w:rStyle w:val="fontstyle01"/>
+          <w:rFonts w:hint="default"/>
+          <w:sz w:val="24"/>
+        </w:rPr>
+        <w:t>既不是文件拥有者，也不是同群组</w:t>
+      </w:r>
+      <w:r>
+        <w:rPr>
+          <w:rStyle w:val="fontstyle01"/>
+          <w:sz w:val="24"/>
+        </w:rPr>
+        <w:t>里的成员，这个人就是其他人（others）。</w:t>
+      </w:r>
+    </w:p>
+    <w:p>
+      <w:pPr>
+        <w:rPr>
+          <w:rStyle w:val="fontstyle01"/>
+          <w:rFonts w:hint="default"/>
+          <w:sz w:val="24"/>
+        </w:rPr>
+      </w:pPr>
+    </w:p>
+    <w:p>
+      <w:pPr>
+        <w:pStyle w:val="2"/>
+      </w:pPr>
+      <w:r>
+        <w:rPr>
+          <w:rFonts w:hint="eastAsia"/>
+        </w:rPr>
+        <w:t>二、文件属性</w:t>
+      </w:r>
+    </w:p>
+    <w:p>
+      <w:pPr>
+        <w:rPr>
+          <w:rStyle w:val="fontstyle01"/>
+          <w:rFonts w:hint="default"/>
+          <w:sz w:val="24"/>
+        </w:rPr>
+      </w:pPr>
+      <w:r>
+        <w:rPr>
+          <w:noProof/>
+        </w:rPr>
+        <w:drawing>
+          <wp:anchor distT="0" distB="0" distL="114300" distR="114300" simplePos="0" relativeHeight="251658240" behindDoc="0" locked="0" layoutInCell="1" allowOverlap="1" wp14:anchorId="01FF150D" wp14:editId="31D73AC3">
+            <wp:simplePos x="0" y="0"/>
+            <wp:positionH relativeFrom="margin">
+              <wp:align>left</wp:align>
+            </wp:positionH>
+            <wp:positionV relativeFrom="paragraph">
+              <wp:posOffset>361950</wp:posOffset>
+            </wp:positionV>
+            <wp:extent cx="4991100" cy="2114550"/>
+            <wp:effectExtent l="0" t="0" r="0" b="0"/>
+            <wp:wrapTopAndBottom/>
+            <wp:docPr id="1" name="图片 1"/>
+            <wp:cNvGraphicFramePr>
+              <a:graphicFrameLocks xmlns:a="http://schemas.openxmlformats.org/drawingml/2006/main" noChangeAspect="1"/>
+            </wp:cNvGraphicFramePr>
+            <a:graphic xmlns:a="http://schemas.openxmlformats.org/drawingml/2006/main">
+              <a:graphicData uri="http://schemas.openxmlformats.org/drawingml/2006/picture">
+                <pic:pic xmlns:pic="http://schemas.openxmlformats.org/drawingml/2006/picture">
+                  <pic:nvPicPr>
+                    <pic:cNvPr id="1" name=""/>
+                    <pic:cNvPicPr/>
+                  </pic:nvPicPr>
+                  <pic:blipFill>
+                    <a:blip r:embed="rId5">
+                      <a:extLst>
+                        <a:ext uri="{28A0092B-C50C-407E-A947-70E740481C1C}">
+                          <a14:useLocalDpi xmlns:a14="http://schemas.microsoft.com/office/drawing/2010/main" val="0"/>
+                        </a:ext>
+                      </a:extLst>
+                    </a:blip>
+                    <a:stretch>
+                      <a:fillRect/>
+                    </a:stretch>
+                  </pic:blipFill>
+                  <pic:spPr>
+                    <a:xfrm>
+                      <a:off x="0" y="0"/>
+                      <a:ext cx="4991100" cy="2114550"/>
+                    </a:xfrm>
+                    <a:prstGeom prst="rect">
+                      <a:avLst/>
+                    </a:prstGeom>
+                  </pic:spPr>
+                </pic:pic>
+              </a:graphicData>
+            </a:graphic>
+          </wp:anchor>
+        </w:drawing>
+      </w:r>
+      <w:r>
+        <w:rPr>
+          <w:rStyle w:val="fontstyle01"/>
+          <w:rFonts w:hint="default"/>
+          <w:sz w:val="24"/>
+        </w:rPr>
+        <w:t xml:space="preserve">在Linux终端中输入命令ls </w:t>
+      </w:r>
+      <w:r>
+        <w:rPr>
+          <w:rStyle w:val="fontstyle01"/>
+          <w:rFonts w:hint="default"/>
+          <w:sz w:val="24"/>
+        </w:rPr>
+        <w:t>–</w:t>
+      </w:r>
+      <w:r>
+        <w:rPr>
+          <w:rStyle w:val="fontstyle01"/>
+          <w:rFonts w:hint="default"/>
+          <w:sz w:val="24"/>
+        </w:rPr>
+        <w:t>al</w:t>
+      </w:r>
+    </w:p>
+    <w:p>
+      <w:pPr>
+        <w:pStyle w:val="3"/>
+        <w:rPr>
+          <w:rStyle w:val="fontstyle01"/>
+          <w:rFonts w:hint="default"/>
+          <w:sz w:val="24"/>
+        </w:rPr>
+      </w:pPr>
+      <w:r>
+        <w:rPr>
+          <w:noProof/>
+        </w:rPr>
+        <w:lastRenderedPageBreak/>
+        <w:drawing>
+          <wp:anchor distT="0" distB="0" distL="114300" distR="114300" simplePos="0" relativeHeight="251659264" behindDoc="0" locked="0" layoutInCell="1" allowOverlap="1">
+            <wp:simplePos x="0" y="0"/>
+            <wp:positionH relativeFrom="margin">
+              <wp:posOffset>714375</wp:posOffset>
+            </wp:positionH>
+            <wp:positionV relativeFrom="paragraph">
+              <wp:posOffset>304800</wp:posOffset>
+            </wp:positionV>
+            <wp:extent cx="3314700" cy="1676400"/>
+            <wp:effectExtent l="0" t="0" r="0" b="0"/>
+            <wp:wrapTopAndBottom/>
+            <wp:docPr id="2" name="图片 2"/>
+            <wp:cNvGraphicFramePr>
+              <a:graphicFrameLocks xmlns:a="http://schemas.openxmlformats.org/drawingml/2006/main" noChangeAspect="1"/>
+            </wp:cNvGraphicFramePr>
+            <a:graphic xmlns:a="http://schemas.openxmlformats.org/drawingml/2006/main">
+              <a:graphicData uri="http://schemas.openxmlformats.org/drawingml/2006/picture">
+                <pic:pic xmlns:pic="http://schemas.openxmlformats.org/drawingml/2006/picture">
+                  <pic:nvPicPr>
+                    <pic:cNvPr id="1" name=""/>
+                    <pic:cNvPicPr/>
+                  </pic:nvPicPr>
+                  <pic:blipFill>
+                    <a:blip r:embed="rId6">
+                      <a:extLst>
+                        <a:ext uri="{28A0092B-C50C-407E-A947-70E740481C1C}">
+                          <a14:useLocalDpi xmlns:a14="http://schemas.microsoft.com/office/drawing/2010/main" val="0"/>
+                        </a:ext>
+                      </a:extLst>
+                    </a:blip>
+                    <a:stretch>
+                      <a:fillRect/>
+                    </a:stretch>
+                  </pic:blipFill>
+                  <pic:spPr>
+                    <a:xfrm>
+                      <a:off x="0" y="0"/>
+                      <a:ext cx="3314700" cy="1676400"/>
+                    </a:xfrm>
+                    <a:prstGeom prst="rect">
+                      <a:avLst/>
+                    </a:prstGeom>
+                  </pic:spPr>
+                </pic:pic>
+              </a:graphicData>
+            </a:graphic>
+          </wp:anchor>
+        </w:drawing>
+      </w:r>
+      <w:r>
+        <w:rPr>
+          <w:rStyle w:val="fontstyle01"/>
+          <w:sz w:val="24"/>
+        </w:rPr>
+        <w:t>第一栏代表这个文件的类型与权限（permission）</w:t>
+      </w:r>
+    </w:p>
+    <w:p/>
+    <w:p>
+      <w:pPr>
+        <w:pStyle w:val="a3"/>
+        <w:numPr>
+          <w:ilvl w:val="0"/>
+          <w:numId w:val="2"/>
+        </w:numPr>
+        <w:ind w:firstLineChars="0"/>
+        <w:rPr>
+          <w:rStyle w:val="fontstyle01"/>
+          <w:rFonts w:hint="default"/>
+          <w:color w:val="FF0000"/>
+          <w:sz w:val="24"/>
+        </w:rPr>
+      </w:pPr>
+      <w:r>
+        <w:rPr>
+          <w:rStyle w:val="fontstyle01"/>
+          <w:rFonts w:hint="default"/>
+          <w:color w:val="FF0000"/>
+          <w:sz w:val="24"/>
+        </w:rPr>
+        <w:t>第一个字符代表这个文件是</w:t>
+      </w:r>
+      <w:r>
+        <w:rPr>
+          <w:rStyle w:val="fontstyle01"/>
+          <w:rFonts w:hint="default"/>
+          <w:color w:val="FF0000"/>
+          <w:sz w:val="24"/>
+        </w:rPr>
+        <w:t>“</w:t>
+      </w:r>
+      <w:r>
+        <w:rPr>
+          <w:rStyle w:val="fontstyle01"/>
+          <w:rFonts w:hint="default"/>
+          <w:color w:val="FF0000"/>
+          <w:sz w:val="24"/>
+        </w:rPr>
+        <w:t>目录、 文件或链接文件等等</w:t>
+      </w:r>
+      <w:r>
+        <w:rPr>
+          <w:rStyle w:val="fontstyle01"/>
+          <w:rFonts w:hint="default"/>
+          <w:color w:val="FF0000"/>
+          <w:sz w:val="24"/>
+        </w:rPr>
+        <w:t>”</w:t>
+      </w:r>
+      <w:r>
+        <w:rPr>
+          <w:rStyle w:val="fontstyle01"/>
+          <w:rFonts w:hint="default"/>
+          <w:color w:val="FF0000"/>
+          <w:sz w:val="24"/>
+        </w:rPr>
+        <w:t>：</w:t>
+      </w:r>
+    </w:p>
+    <w:p>
+      <w:pPr>
+        <w:rPr>
+          <w:rStyle w:val="fontstyle01"/>
+          <w:sz w:val="24"/>
+        </w:rPr>
+      </w:pPr>
+    </w:p>
+    <w:p>
+      <w:pPr>
+        <w:ind w:left="420"/>
+        <w:rPr>
+          <w:rStyle w:val="fontstyle01"/>
+          <w:rFonts w:hint="default"/>
+          <w:sz w:val="24"/>
+        </w:rPr>
+      </w:pPr>
+      <w:r>
+        <w:rPr>
+          <w:rStyle w:val="fontstyle01"/>
+          <w:rFonts w:hint="default"/>
+          <w:sz w:val="24"/>
+        </w:rPr>
+        <w:t>当为</w:t>
+      </w:r>
+      <w:r>
+        <w:rPr>
+          <w:rStyle w:val="fontstyle01"/>
+          <w:rFonts w:hint="default"/>
+          <w:sz w:val="24"/>
+        </w:rPr>
+        <w:t xml:space="preserve">[ </w:t>
+      </w:r>
+      <w:r>
+        <w:rPr>
+          <w:rStyle w:val="fontstyle01"/>
+          <w:rFonts w:hint="default"/>
+          <w:b/>
+          <w:bCs/>
+          <w:sz w:val="24"/>
+        </w:rPr>
+        <w:t xml:space="preserve">d </w:t>
+      </w:r>
+      <w:r>
+        <w:rPr>
+          <w:rStyle w:val="fontstyle01"/>
+          <w:rFonts w:hint="default"/>
+          <w:sz w:val="24"/>
+        </w:rPr>
+        <w:t>]</w:t>
+      </w:r>
+      <w:r>
+        <w:rPr>
+          <w:rStyle w:val="fontstyle01"/>
+          <w:rFonts w:hint="default"/>
+          <w:sz w:val="24"/>
+        </w:rPr>
+        <w:t>则是目录， 例如上表文件名为</w:t>
+      </w:r>
+      <w:r>
+        <w:rPr>
+          <w:rStyle w:val="fontstyle01"/>
+          <w:rFonts w:hint="default"/>
+          <w:sz w:val="24"/>
+        </w:rPr>
+        <w:t>“.</w:t>
+      </w:r>
+      <w:proofErr w:type="spellStart"/>
+      <w:r>
+        <w:rPr>
+          <w:rStyle w:val="fontstyle01"/>
+          <w:rFonts w:hint="default"/>
+          <w:sz w:val="24"/>
+        </w:rPr>
+        <w:t>config</w:t>
+      </w:r>
+      <w:proofErr w:type="spellEnd"/>
+      <w:r>
+        <w:rPr>
+          <w:rStyle w:val="fontstyle01"/>
+          <w:rFonts w:hint="default"/>
+          <w:sz w:val="24"/>
+        </w:rPr>
+        <w:t>”</w:t>
+      </w:r>
+      <w:r>
+        <w:rPr>
+          <w:rStyle w:val="fontstyle01"/>
+          <w:rFonts w:hint="default"/>
+          <w:sz w:val="24"/>
+        </w:rPr>
+        <w:t>的那一行；</w:t>
+      </w:r>
+      <w:r>
+        <w:rPr>
+          <w:rStyle w:val="fontstyle01"/>
+          <w:sz w:val="24"/>
+        </w:rPr>
+        <w:br/>
+      </w:r>
+      <w:r>
+        <w:rPr>
+          <w:rStyle w:val="fontstyle01"/>
+          <w:rFonts w:hint="default"/>
+          <w:sz w:val="24"/>
+        </w:rPr>
+        <w:t>当为</w:t>
+      </w:r>
+      <w:r>
+        <w:rPr>
+          <w:rStyle w:val="fontstyle01"/>
+          <w:rFonts w:hint="default"/>
+          <w:sz w:val="24"/>
+        </w:rPr>
+        <w:t xml:space="preserve">[ </w:t>
+      </w:r>
+      <w:r>
+        <w:rPr>
+          <w:rStyle w:val="fontstyle01"/>
+          <w:rFonts w:hint="default"/>
+          <w:b/>
+          <w:bCs/>
+          <w:sz w:val="24"/>
+        </w:rPr>
+        <w:t xml:space="preserve">- </w:t>
+      </w:r>
+      <w:r>
+        <w:rPr>
+          <w:rStyle w:val="fontstyle01"/>
+          <w:rFonts w:hint="default"/>
+          <w:sz w:val="24"/>
+        </w:rPr>
+        <w:t>]</w:t>
+      </w:r>
+      <w:r>
+        <w:rPr>
+          <w:rStyle w:val="fontstyle01"/>
+          <w:rFonts w:hint="default"/>
+          <w:sz w:val="24"/>
+        </w:rPr>
+        <w:t>则是文件， 例如上表文件名为</w:t>
+      </w:r>
+      <w:r>
+        <w:rPr>
+          <w:rStyle w:val="fontstyle01"/>
+          <w:rFonts w:hint="default"/>
+          <w:sz w:val="24"/>
+        </w:rPr>
+        <w:t>“initial-setup-</w:t>
+      </w:r>
+      <w:proofErr w:type="spellStart"/>
+      <w:r>
+        <w:rPr>
+          <w:rStyle w:val="fontstyle01"/>
+          <w:rFonts w:hint="default"/>
+          <w:sz w:val="24"/>
+        </w:rPr>
+        <w:t>ks.cfg</w:t>
+      </w:r>
+      <w:proofErr w:type="spellEnd"/>
+      <w:r>
+        <w:rPr>
+          <w:rStyle w:val="fontstyle01"/>
+          <w:rFonts w:hint="default"/>
+          <w:sz w:val="24"/>
+        </w:rPr>
+        <w:t>”</w:t>
+      </w:r>
+      <w:r>
+        <w:rPr>
+          <w:rStyle w:val="fontstyle01"/>
+          <w:rFonts w:hint="default"/>
+          <w:sz w:val="24"/>
+        </w:rPr>
+        <w:t>那一行；</w:t>
+      </w:r>
+      <w:r>
+        <w:rPr>
+          <w:rStyle w:val="fontstyle01"/>
+          <w:sz w:val="24"/>
+        </w:rPr>
+        <w:br/>
+      </w:r>
+      <w:proofErr w:type="gramStart"/>
+      <w:r>
+        <w:rPr>
+          <w:rStyle w:val="fontstyle01"/>
+          <w:rFonts w:hint="default"/>
+          <w:sz w:val="24"/>
+        </w:rPr>
+        <w:t>若是</w:t>
+      </w:r>
+      <w:r>
+        <w:rPr>
+          <w:rStyle w:val="fontstyle01"/>
+          <w:rFonts w:hint="default"/>
+          <w:sz w:val="24"/>
+        </w:rPr>
+        <w:t>[</w:t>
+      </w:r>
+      <w:proofErr w:type="gramEnd"/>
+      <w:r>
+        <w:rPr>
+          <w:rStyle w:val="fontstyle01"/>
+          <w:rFonts w:hint="default"/>
+          <w:sz w:val="24"/>
+        </w:rPr>
+        <w:t xml:space="preserve"> </w:t>
+      </w:r>
+      <w:r>
+        <w:rPr>
+          <w:rStyle w:val="fontstyle01"/>
+          <w:rFonts w:hint="default"/>
+          <w:b/>
+          <w:bCs/>
+          <w:sz w:val="24"/>
+        </w:rPr>
+        <w:t xml:space="preserve">l </w:t>
+      </w:r>
+      <w:r>
+        <w:rPr>
+          <w:rStyle w:val="fontstyle01"/>
+          <w:rFonts w:hint="default"/>
+          <w:sz w:val="24"/>
+        </w:rPr>
+        <w:t>]</w:t>
+      </w:r>
+      <w:r>
+        <w:rPr>
+          <w:rStyle w:val="fontstyle01"/>
+          <w:rFonts w:hint="default"/>
+          <w:sz w:val="24"/>
+        </w:rPr>
+        <w:t xml:space="preserve">则表示为链接文件（ </w:t>
+      </w:r>
+      <w:r>
+        <w:rPr>
+          <w:rStyle w:val="fontstyle01"/>
+          <w:rFonts w:hint="default"/>
+          <w:sz w:val="24"/>
+        </w:rPr>
+        <w:t>link file</w:t>
+      </w:r>
+      <w:r>
+        <w:rPr>
+          <w:rStyle w:val="fontstyle01"/>
+          <w:rFonts w:hint="default"/>
+          <w:sz w:val="24"/>
+        </w:rPr>
+        <w:t>） ；</w:t>
+      </w:r>
+      <w:r>
+        <w:rPr>
+          <w:rStyle w:val="fontstyle01"/>
+          <w:sz w:val="24"/>
+        </w:rPr>
+        <w:br/>
+      </w:r>
+      <w:proofErr w:type="gramStart"/>
+      <w:r>
+        <w:rPr>
+          <w:rStyle w:val="fontstyle01"/>
+          <w:rFonts w:hint="default"/>
+          <w:sz w:val="24"/>
+        </w:rPr>
+        <w:t>若是</w:t>
+      </w:r>
+      <w:r>
+        <w:rPr>
+          <w:rStyle w:val="fontstyle01"/>
+          <w:rFonts w:hint="default"/>
+          <w:sz w:val="24"/>
+        </w:rPr>
+        <w:t>[</w:t>
+      </w:r>
+      <w:proofErr w:type="gramEnd"/>
+      <w:r>
+        <w:rPr>
+          <w:rStyle w:val="fontstyle01"/>
+          <w:rFonts w:hint="default"/>
+          <w:sz w:val="24"/>
+        </w:rPr>
+        <w:t xml:space="preserve"> </w:t>
+      </w:r>
+      <w:r>
+        <w:rPr>
+          <w:rStyle w:val="fontstyle01"/>
+          <w:rFonts w:hint="default"/>
+          <w:b/>
+          <w:bCs/>
+          <w:sz w:val="24"/>
+        </w:rPr>
+        <w:t xml:space="preserve">b </w:t>
+      </w:r>
+      <w:r>
+        <w:rPr>
+          <w:rStyle w:val="fontstyle01"/>
+          <w:rFonts w:hint="default"/>
+          <w:sz w:val="24"/>
+        </w:rPr>
+        <w:t>]</w:t>
+      </w:r>
+      <w:r>
+        <w:rPr>
+          <w:rStyle w:val="fontstyle01"/>
+          <w:rFonts w:hint="default"/>
+          <w:sz w:val="24"/>
+        </w:rPr>
+        <w:t>则表示为设备文件里面的可供储存的周边设备（ 可随机存取设备） ；</w:t>
+      </w:r>
+      <w:r>
+        <w:rPr>
+          <w:rStyle w:val="fontstyle01"/>
+          <w:sz w:val="24"/>
+        </w:rPr>
+        <w:br/>
+      </w:r>
+      <w:proofErr w:type="gramStart"/>
+      <w:r>
+        <w:rPr>
+          <w:rStyle w:val="fontstyle01"/>
+          <w:rFonts w:hint="default"/>
+          <w:sz w:val="24"/>
+        </w:rPr>
+        <w:t>若是</w:t>
+      </w:r>
+      <w:r>
+        <w:rPr>
+          <w:rStyle w:val="fontstyle01"/>
+          <w:rFonts w:hint="default"/>
+          <w:sz w:val="24"/>
+        </w:rPr>
+        <w:t>[</w:t>
+      </w:r>
+      <w:proofErr w:type="gramEnd"/>
+      <w:r>
+        <w:rPr>
+          <w:rStyle w:val="fontstyle01"/>
+          <w:rFonts w:hint="default"/>
+          <w:sz w:val="24"/>
+        </w:rPr>
+        <w:t xml:space="preserve"> </w:t>
+      </w:r>
+      <w:r>
+        <w:rPr>
+          <w:rStyle w:val="fontstyle01"/>
+          <w:rFonts w:hint="default"/>
+          <w:b/>
+          <w:bCs/>
+          <w:sz w:val="24"/>
+        </w:rPr>
+        <w:t xml:space="preserve">c </w:t>
+      </w:r>
+      <w:r>
+        <w:rPr>
+          <w:rStyle w:val="fontstyle01"/>
+          <w:rFonts w:hint="default"/>
+          <w:sz w:val="24"/>
+        </w:rPr>
+        <w:t>]</w:t>
+      </w:r>
+      <w:r>
+        <w:rPr>
+          <w:rStyle w:val="fontstyle01"/>
+          <w:rFonts w:hint="default"/>
+          <w:sz w:val="24"/>
+        </w:rPr>
+        <w:t>则表示为设备文件里面的序列</w:t>
+      </w:r>
+      <w:proofErr w:type="gramStart"/>
+      <w:r>
+        <w:rPr>
+          <w:rStyle w:val="fontstyle01"/>
+          <w:rFonts w:hint="default"/>
+          <w:sz w:val="24"/>
+        </w:rPr>
+        <w:t>埠</w:t>
+      </w:r>
+      <w:proofErr w:type="gramEnd"/>
+      <w:r>
+        <w:rPr>
+          <w:rStyle w:val="fontstyle01"/>
+          <w:rFonts w:hint="default"/>
+          <w:sz w:val="24"/>
+        </w:rPr>
+        <w:t>设备， 例如键盘、 鼠标（ 一次性读取设备）</w:t>
+      </w:r>
+    </w:p>
+    <w:p/>
+    <w:p>
+      <w:pPr>
+        <w:pStyle w:val="a3"/>
+        <w:numPr>
+          <w:ilvl w:val="0"/>
+          <w:numId w:val="2"/>
+        </w:numPr>
+        <w:ind w:firstLineChars="0"/>
+        <w:rPr>
+          <w:rStyle w:val="fontstyle01"/>
+          <w:rFonts w:hint="default"/>
+          <w:color w:val="FF0000"/>
+          <w:sz w:val="24"/>
+        </w:rPr>
+      </w:pPr>
+      <w:r>
+        <w:rPr>
+          <w:rStyle w:val="fontstyle01"/>
+          <w:rFonts w:hint="default"/>
+          <w:color w:val="FF0000"/>
+          <w:sz w:val="24"/>
+        </w:rPr>
+        <w:t>接下来的字符中， 以三个为一组， 且均为</w:t>
+      </w:r>
+      <w:r>
+        <w:rPr>
+          <w:rStyle w:val="fontstyle01"/>
+          <w:rFonts w:hint="default"/>
+          <w:color w:val="FF0000"/>
+          <w:sz w:val="24"/>
+        </w:rPr>
+        <w:t>“</w:t>
+      </w:r>
+      <w:proofErr w:type="spellStart"/>
+      <w:r>
+        <w:rPr>
+          <w:rStyle w:val="fontstyle01"/>
+          <w:rFonts w:hint="default"/>
+          <w:color w:val="FF0000"/>
+          <w:sz w:val="24"/>
+        </w:rPr>
+        <w:t>rwx</w:t>
+      </w:r>
+      <w:proofErr w:type="spellEnd"/>
+      <w:r>
+        <w:rPr>
+          <w:rStyle w:val="fontstyle01"/>
+          <w:rFonts w:hint="default"/>
+          <w:color w:val="FF0000"/>
+          <w:sz w:val="24"/>
+        </w:rPr>
+        <w:t xml:space="preserve">” </w:t>
+      </w:r>
+      <w:r>
+        <w:rPr>
+          <w:rStyle w:val="fontstyle01"/>
+          <w:rFonts w:hint="default"/>
+          <w:color w:val="FF0000"/>
+          <w:sz w:val="24"/>
+        </w:rPr>
+        <w:t xml:space="preserve">的三个参数的组合。 其中， </w:t>
+      </w:r>
+      <w:r>
+        <w:rPr>
+          <w:rStyle w:val="fontstyle01"/>
+          <w:rFonts w:hint="default"/>
+          <w:color w:val="FF0000"/>
+          <w:sz w:val="24"/>
+        </w:rPr>
+        <w:t>[ r ]</w:t>
+      </w:r>
+      <w:r>
+        <w:rPr>
+          <w:rStyle w:val="fontstyle01"/>
+          <w:rFonts w:hint="default"/>
+          <w:color w:val="FF0000"/>
+          <w:sz w:val="24"/>
+        </w:rPr>
+        <w:t xml:space="preserve">代表可读（ </w:t>
+      </w:r>
+      <w:r>
+        <w:rPr>
+          <w:rStyle w:val="fontstyle01"/>
+          <w:rFonts w:hint="default"/>
+          <w:color w:val="FF0000"/>
+          <w:sz w:val="24"/>
+        </w:rPr>
+        <w:t>read</w:t>
+      </w:r>
+      <w:r>
+        <w:rPr>
+          <w:rStyle w:val="fontstyle01"/>
+          <w:rFonts w:hint="default"/>
+          <w:color w:val="FF0000"/>
+          <w:sz w:val="24"/>
+        </w:rPr>
+        <w:t xml:space="preserve">） 、 </w:t>
+      </w:r>
+      <w:r>
+        <w:rPr>
+          <w:rStyle w:val="fontstyle01"/>
+          <w:rFonts w:hint="default"/>
+          <w:color w:val="FF0000"/>
+          <w:sz w:val="24"/>
+        </w:rPr>
+        <w:t>[ w ]</w:t>
+      </w:r>
+      <w:r>
+        <w:rPr>
+          <w:rStyle w:val="fontstyle01"/>
+          <w:rFonts w:hint="default"/>
+          <w:color w:val="FF0000"/>
+          <w:sz w:val="24"/>
+        </w:rPr>
+        <w:t xml:space="preserve">代表可写（ </w:t>
+      </w:r>
+      <w:r>
+        <w:rPr>
+          <w:rStyle w:val="fontstyle01"/>
+          <w:rFonts w:hint="default"/>
+          <w:color w:val="FF0000"/>
+          <w:sz w:val="24"/>
+        </w:rPr>
+        <w:t>write</w:t>
+      </w:r>
+      <w:r>
+        <w:rPr>
+          <w:rStyle w:val="fontstyle01"/>
+          <w:rFonts w:hint="default"/>
+          <w:color w:val="FF0000"/>
+          <w:sz w:val="24"/>
+        </w:rPr>
+        <w:t xml:space="preserve">） 、 </w:t>
+      </w:r>
+      <w:r>
+        <w:rPr>
+          <w:rStyle w:val="fontstyle01"/>
+          <w:rFonts w:hint="default"/>
+          <w:color w:val="FF0000"/>
+          <w:sz w:val="24"/>
+        </w:rPr>
+        <w:t>[ x ]</w:t>
+      </w:r>
+      <w:r>
+        <w:rPr>
+          <w:rStyle w:val="fontstyle01"/>
+          <w:rFonts w:hint="default"/>
+          <w:color w:val="FF0000"/>
+          <w:sz w:val="24"/>
+        </w:rPr>
+        <w:t xml:space="preserve">代表可执行（ </w:t>
+      </w:r>
+      <w:r>
+        <w:rPr>
+          <w:rStyle w:val="fontstyle01"/>
+          <w:rFonts w:hint="default"/>
+          <w:color w:val="FF0000"/>
+          <w:sz w:val="24"/>
+        </w:rPr>
+        <w:t>execute</w:t>
+      </w:r>
+      <w:r>
+        <w:rPr>
+          <w:rStyle w:val="fontstyle01"/>
+          <w:rFonts w:hint="default"/>
+          <w:color w:val="FF0000"/>
+          <w:sz w:val="24"/>
+        </w:rPr>
+        <w:t>） 。 要注意的是， 这三个权限的位置不会改变， 如果没有权限， 就会出现减号</w:t>
+      </w:r>
+      <w:r>
+        <w:rPr>
+          <w:rStyle w:val="fontstyle01"/>
+          <w:rFonts w:hint="default"/>
+          <w:color w:val="FF0000"/>
+          <w:sz w:val="24"/>
+        </w:rPr>
+        <w:t>[ - ]</w:t>
+      </w:r>
+      <w:r>
+        <w:rPr>
+          <w:rStyle w:val="fontstyle01"/>
+          <w:rFonts w:hint="default"/>
+          <w:color w:val="FF0000"/>
+          <w:sz w:val="24"/>
+        </w:rPr>
+        <w:t>而已</w:t>
+      </w:r>
+      <w:r>
+        <w:rPr>
+          <w:rStyle w:val="fontstyle01"/>
+          <w:rFonts w:hint="default"/>
+          <w:color w:val="FF0000"/>
+          <w:sz w:val="24"/>
+        </w:rPr>
+        <w:tab/>
+      </w:r>
+    </w:p>
+    <w:p>
+      <w:pPr>
+        <w:pStyle w:val="a3"/>
+        <w:ind w:left="420" w:firstLineChars="0" w:firstLine="0"/>
+        <w:rPr>
+          <w:rStyle w:val="fontstyle01"/>
+          <w:rFonts w:hint="default"/>
+          <w:sz w:val="24"/>
+        </w:rPr>
+      </w:pPr>
+      <w:r>
+        <w:rPr>
+          <w:rStyle w:val="fontstyle01"/>
+          <w:sz w:val="24"/>
+        </w:rPr>
+        <w:br/>
+      </w:r>
+      <w:r>
+        <w:rPr>
+          <w:rStyle w:val="fontstyle01"/>
+          <w:rFonts w:hint="default"/>
+          <w:sz w:val="24"/>
+        </w:rPr>
+        <w:t>第一组为</w:t>
+      </w:r>
+      <w:r>
+        <w:rPr>
+          <w:rStyle w:val="fontstyle01"/>
+          <w:rFonts w:hint="default"/>
+          <w:sz w:val="24"/>
+        </w:rPr>
+        <w:t>“</w:t>
+      </w:r>
+      <w:r>
+        <w:rPr>
+          <w:rStyle w:val="fontstyle01"/>
+          <w:rFonts w:hint="default"/>
+          <w:sz w:val="24"/>
+        </w:rPr>
+        <w:t>文件拥有者可具备的权限</w:t>
+      </w:r>
+      <w:r>
+        <w:rPr>
+          <w:rStyle w:val="fontstyle01"/>
+          <w:rFonts w:hint="default"/>
+          <w:sz w:val="24"/>
+        </w:rPr>
+        <w:t>”</w:t>
+      </w:r>
+    </w:p>
+    <w:p>
+      <w:pPr>
+        <w:pStyle w:val="a3"/>
+        <w:ind w:left="420" w:firstLineChars="0" w:firstLine="0"/>
+        <w:rPr>
+          <w:rStyle w:val="fontstyle01"/>
+          <w:rFonts w:hint="default"/>
+          <w:sz w:val="24"/>
+        </w:rPr>
+      </w:pPr>
+      <w:r>
+        <w:rPr>
+          <w:rStyle w:val="fontstyle01"/>
+          <w:rFonts w:hint="default"/>
+          <w:sz w:val="24"/>
+        </w:rPr>
+        <w:t>第二组为</w:t>
+      </w:r>
+      <w:r>
+        <w:rPr>
+          <w:rStyle w:val="fontstyle01"/>
+          <w:rFonts w:hint="default"/>
+          <w:sz w:val="24"/>
+        </w:rPr>
+        <w:t>“</w:t>
+      </w:r>
+      <w:r>
+        <w:rPr>
+          <w:rStyle w:val="fontstyle01"/>
+          <w:rFonts w:hint="default"/>
+          <w:sz w:val="24"/>
+        </w:rPr>
+        <w:t>加入此群组之</w:t>
+      </w:r>
+      <w:proofErr w:type="gramStart"/>
+      <w:r>
+        <w:rPr>
+          <w:rStyle w:val="fontstyle01"/>
+          <w:rFonts w:hint="default"/>
+          <w:sz w:val="24"/>
+        </w:rPr>
+        <w:t>帐号</w:t>
+      </w:r>
+      <w:proofErr w:type="gramEnd"/>
+      <w:r>
+        <w:rPr>
+          <w:rStyle w:val="fontstyle01"/>
+          <w:rFonts w:hint="default"/>
+          <w:sz w:val="24"/>
+        </w:rPr>
+        <w:t>的权限</w:t>
+      </w:r>
+      <w:r>
+        <w:rPr>
+          <w:rStyle w:val="fontstyle01"/>
+          <w:rFonts w:hint="default"/>
+          <w:sz w:val="24"/>
+        </w:rPr>
+        <w:t>”</w:t>
+      </w:r>
+      <w:r>
+        <w:rPr>
+          <w:rStyle w:val="fontstyle01"/>
+          <w:rFonts w:hint="default"/>
+          <w:sz w:val="24"/>
+        </w:rPr>
+        <w:t>；</w:t>
+      </w:r>
+      <w:r>
+        <w:rPr>
+          <w:rStyle w:val="fontstyle01"/>
+          <w:sz w:val="24"/>
+        </w:rPr>
+        <w:br/>
+      </w:r>
+      <w:r>
+        <w:rPr>
+          <w:rStyle w:val="fontstyle01"/>
+          <w:rFonts w:hint="default"/>
+          <w:sz w:val="24"/>
+        </w:rPr>
+        <w:t>第三组为</w:t>
+      </w:r>
+      <w:r>
+        <w:rPr>
+          <w:rStyle w:val="fontstyle01"/>
+          <w:rFonts w:hint="default"/>
+          <w:sz w:val="24"/>
+        </w:rPr>
+        <w:t>“</w:t>
+      </w:r>
+      <w:r>
+        <w:rPr>
+          <w:rStyle w:val="fontstyle01"/>
+          <w:rFonts w:hint="default"/>
+          <w:sz w:val="24"/>
+        </w:rPr>
+        <w:t>非本人且没有加入本群组之其他</w:t>
+      </w:r>
+      <w:proofErr w:type="gramStart"/>
+      <w:r>
+        <w:rPr>
+          <w:rStyle w:val="fontstyle01"/>
+          <w:rFonts w:hint="default"/>
+          <w:sz w:val="24"/>
+        </w:rPr>
+        <w:t>帐号</w:t>
+      </w:r>
+      <w:proofErr w:type="gramEnd"/>
+      <w:r>
+        <w:rPr>
+          <w:rStyle w:val="fontstyle01"/>
+          <w:rFonts w:hint="default"/>
+          <w:sz w:val="24"/>
+        </w:rPr>
+        <w:t>的权限</w:t>
+      </w:r>
+      <w:r>
+        <w:rPr>
+          <w:rStyle w:val="fontstyle01"/>
+          <w:rFonts w:hint="default"/>
+          <w:sz w:val="24"/>
+        </w:rPr>
+        <w:t>”</w:t>
+      </w:r>
+      <w:r>
+        <w:rPr>
+          <w:rStyle w:val="fontstyle01"/>
+          <w:rFonts w:hint="default"/>
+          <w:sz w:val="24"/>
+        </w:rPr>
+        <w:t>。</w:t>
+      </w:r>
+    </w:p>
+    <w:p>
+      <w:pPr>
+        <w:pStyle w:val="a3"/>
+        <w:ind w:left="420" w:firstLineChars="0" w:firstLine="0"/>
+        <w:rPr>
+          <w:rStyle w:val="fontstyle01"/>
+          <w:rFonts w:hint="default"/>
+          <w:sz w:val="24"/>
+        </w:rPr>
+      </w:pPr>
+    </w:p>
+    <w:p>
+      <w:pPr>
+        <w:pStyle w:val="a3"/>
+        <w:ind w:left="420" w:firstLineChars="0" w:firstLine="0"/>
+        <w:rPr>
+          <w:rStyle w:val="fontstyle01"/>
+          <w:rFonts w:hint="default"/>
+          <w:sz w:val="24"/>
+        </w:rPr>
+      </w:pPr>
+    </w:p>
+    <w:p>
+      <w:pPr>
+        <w:pStyle w:val="2"/>
+        <w:rPr>
+          <w:rStyle w:val="fontstyle01"/>
+          <w:rFonts w:hint="default"/>
+          <w:sz w:val="32"/>
+        </w:rPr>
+      </w:pPr>
+      <w:r>
+        <w:rPr>
+          <w:rStyle w:val="fontstyle01"/>
+          <w:sz w:val="32"/>
+        </w:rPr>
+        <w:t>三、改变属性与权限</w:t>
+      </w:r>
+    </w:p>
+    <w:p>
+      <w:pPr>
+        <w:pStyle w:val="a3"/>
+        <w:numPr>
+          <w:ilvl w:val="0"/>
+          <w:numId w:val="2"/>
+        </w:numPr>
+        <w:ind w:firstLineChars="0"/>
+      </w:pPr>
+      <w:proofErr w:type="spellStart"/>
+      <w:r>
+        <w:rPr>
+          <w:rStyle w:val="fontstyle01"/>
+          <w:rFonts w:hint="default"/>
+        </w:rPr>
+        <w:t>chgrp</w:t>
+      </w:r>
+      <w:proofErr w:type="spellEnd"/>
+      <w:r>
+        <w:rPr>
+          <w:rStyle w:val="fontstyle01"/>
+          <w:rFonts w:hint="default"/>
+        </w:rPr>
+        <w:t xml:space="preserve"> </w:t>
+      </w:r>
+      <w:r>
+        <w:rPr>
+          <w:rStyle w:val="fontstyle21"/>
+          <w:rFonts w:hint="default"/>
+        </w:rPr>
+        <w:t>： 改变文件所属群组</w:t>
+      </w:r>
+    </w:p>
+    <w:p>
+      <w:pPr>
+        <w:pStyle w:val="a3"/>
+        <w:numPr>
+          <w:ilvl w:val="0"/>
+          <w:numId w:val="2"/>
+        </w:numPr>
+        <w:ind w:firstLineChars="0"/>
+      </w:pPr>
+      <w:proofErr w:type="spellStart"/>
+      <w:r>
+        <w:rPr>
+          <w:rStyle w:val="fontstyle01"/>
+          <w:rFonts w:hint="default"/>
+        </w:rPr>
+        <w:t>chown</w:t>
+      </w:r>
+      <w:proofErr w:type="spellEnd"/>
+      <w:r>
+        <w:rPr>
+          <w:rStyle w:val="fontstyle01"/>
+          <w:rFonts w:hint="default"/>
+        </w:rPr>
+        <w:t xml:space="preserve"> </w:t>
+      </w:r>
+      <w:r>
+        <w:rPr>
+          <w:rStyle w:val="fontstyle21"/>
+          <w:rFonts w:hint="default"/>
+        </w:rPr>
+        <w:t>： 改变文件拥有者</w:t>
+      </w:r>
+    </w:p>
+    <w:p>
+      <w:pPr>
+        <w:pStyle w:val="a3"/>
+        <w:numPr>
+          <w:ilvl w:val="0"/>
+          <w:numId w:val="2"/>
+        </w:numPr>
+        <w:ind w:firstLineChars="0"/>
+        <w:rPr>
+          <w:rStyle w:val="fontstyle01"/>
+          <w:rFonts w:asciiTheme="minorHAnsi" w:eastAsiaTheme="minorEastAsia" w:hAnsiTheme="minorHAnsi" w:hint="default"/>
+          <w:color w:val="auto"/>
+          <w:sz w:val="21"/>
+          <w:szCs w:val="22"/>
+        </w:rPr>
+      </w:pPr>
+      <w:proofErr w:type="spellStart"/>
+      <w:r>
+        <w:rPr>
+          <w:rStyle w:val="fontstyle01"/>
+          <w:rFonts w:hint="default"/>
+        </w:rPr>
+        <w:t>chmod</w:t>
+      </w:r>
+      <w:proofErr w:type="spellEnd"/>
+      <w:r>
+        <w:rPr>
+          <w:rStyle w:val="fontstyle01"/>
+          <w:rFonts w:hint="default"/>
+        </w:rPr>
+        <w:t xml:space="preserve"> </w:t>
+      </w:r>
+      <w:r>
+        <w:rPr>
+          <w:rStyle w:val="fontstyle21"/>
+          <w:rFonts w:hint="default"/>
+        </w:rPr>
+        <w:t>： 改变文件的权限</w:t>
+      </w:r>
+      <w:r>
+        <w:rPr>
+          <w:rStyle w:val="fontstyle01"/>
+          <w:rFonts w:hint="default"/>
+        </w:rPr>
+        <w:t>,</w:t>
+      </w:r>
+    </w:p>
+    <w:p/>
+    <w:p>
+      <w:pPr>
+        <w:pStyle w:val="3"/>
+        <w:numPr>
+          <w:ilvl w:val="0"/>
+          <w:numId w:val="4"/>
+        </w:numPr>
+      </w:pPr>
+      <w:r>
+        <w:rPr>
+          <w:rFonts w:hint="eastAsia"/>
+        </w:rPr>
+        <w:lastRenderedPageBreak/>
+        <w:t>改变所属群组</w:t>
+      </w:r>
+      <w:proofErr w:type="spellStart"/>
+      <w:r>
+        <w:rPr>
+          <w:rFonts w:hint="eastAsia"/>
+        </w:rPr>
+        <w:t>chgrp</w:t>
+      </w:r>
+      <w:proofErr w:type="spellEnd"/>
+    </w:p>
+    <w:p>
+      <w:r>
+        <w:rPr>
+          <w:noProof/>
+        </w:rPr>
+        <w:drawing>
+          <wp:inline distT="0" distB="0" distL="0" distR="0" wp14:anchorId="67AB58B5" wp14:editId="768C3577">
+            <wp:extent cx="4419600" cy="495300"/>
+            <wp:effectExtent l="0" t="0" r="0" b="0"/>
+            <wp:docPr id="4" name="图片 4"/>
+            <wp:cNvGraphicFramePr>
+              <a:graphicFrameLocks xmlns:a="http://schemas.openxmlformats.org/drawingml/2006/main" noChangeAspect="1"/>
+            </wp:cNvGraphicFramePr>
+            <a:graphic xmlns:a="http://schemas.openxmlformats.org/drawingml/2006/main">
+              <a:graphicData uri="http://schemas.openxmlformats.org/drawingml/2006/picture">
+                <pic:pic xmlns:pic="http://schemas.openxmlformats.org/drawingml/2006/picture">
+                  <pic:nvPicPr>
+                    <pic:cNvPr id="1" name=""/>
+                    <pic:cNvPicPr/>
+                  </pic:nvPicPr>
+                  <pic:blipFill>
+                    <a:blip r:embed="rId7"/>
+                    <a:stretch>
+                      <a:fillRect/>
+                    </a:stretch>
+                  </pic:blipFill>
+                  <pic:spPr>
+                    <a:xfrm>
+                      <a:off x="0" y="0"/>
+                      <a:ext cx="4419600" cy="495300"/>
+                    </a:xfrm>
+                    <a:prstGeom prst="rect">
+                      <a:avLst/>
+                    </a:prstGeom>
+                  </pic:spPr>
+                </pic:pic>
+              </a:graphicData>
+            </a:graphic>
+          </wp:inline>
+        </w:drawing>
+      </w:r>
+    </w:p>
+    <w:p/>
+    <w:p>
+      <w:pPr>
+        <w:pStyle w:val="3"/>
+        <w:numPr>
+          <w:ilvl w:val="0"/>
+          <w:numId w:val="4"/>
+        </w:numPr>
+      </w:pPr>
+      <w:r>
+        <w:rPr>
+          <w:rFonts w:hint="eastAsia"/>
+        </w:rPr>
+        <w:t>改变文件拥有者</w:t>
+      </w:r>
+      <w:proofErr w:type="spellStart"/>
+      <w:r>
+        <w:rPr>
+          <w:rFonts w:hint="eastAsia"/>
+        </w:rPr>
+        <w:t>chown</w:t>
+      </w:r>
+      <w:proofErr w:type="spellEnd"/>
+    </w:p>
+    <w:p>
+      <w:r>
+        <w:rPr>
+          <w:noProof/>
+        </w:rPr>
+        <w:drawing>
+          <wp:inline distT="0" distB="0" distL="0" distR="0" wp14:anchorId="63DF021A" wp14:editId="155B51B3">
+            <wp:extent cx="5274310" cy="2343150"/>
+            <wp:effectExtent l="0" t="0" r="2540" b="0"/>
+            <wp:docPr id="5" name="图片 5"/>
+            <wp:cNvGraphicFramePr>
+              <a:graphicFrameLocks xmlns:a="http://schemas.openxmlformats.org/drawingml/2006/main" noChangeAspect="1"/>
+            </wp:cNvGraphicFramePr>
+            <a:graphic xmlns:a="http://schemas.openxmlformats.org/drawingml/2006/main">
+              <a:graphicData uri="http://schemas.openxmlformats.org/drawingml/2006/picture">
+                <pic:pic xmlns:pic="http://schemas.openxmlformats.org/drawingml/2006/picture">
+                  <pic:nvPicPr>
+                    <pic:cNvPr id="1" name=""/>
+                    <pic:cNvPicPr/>
+                  </pic:nvPicPr>
+                  <pic:blipFill>
+                    <a:blip r:embed="rId8"/>
+                    <a:stretch>
+                      <a:fillRect/>
+                    </a:stretch>
+                  </pic:blipFill>
+                  <pic:spPr>
+                    <a:xfrm>
+                      <a:off x="0" y="0"/>
+                      <a:ext cx="5274310" cy="2343150"/>
+                    </a:xfrm>
+                    <a:prstGeom prst="rect">
+                      <a:avLst/>
+                    </a:prstGeom>
+                  </pic:spPr>
+                </pic:pic>
+              </a:graphicData>
+            </a:graphic>
+          </wp:inline>
+        </w:drawing>
+      </w:r>
+    </w:p>
+    <w:p>
+      <w:pPr>
+        <w:rPr>
+          <w:rFonts w:hint="eastAsia"/>
+        </w:rPr>
+      </w:pPr>
+    </w:p>
+    <w:p>
+      <w:pPr>
+        <w:rPr>
+          <w:rStyle w:val="fontstyle01"/>
+          <w:rFonts w:hint="default"/>
+          <w:sz w:val="24"/>
+        </w:rPr>
+      </w:pPr>
+      <w:r>
+        <w:rPr>
+          <w:rStyle w:val="fontstyle01"/>
+          <w:rFonts w:hint="default"/>
+          <w:sz w:val="24"/>
+        </w:rPr>
+        <w:t>一般会用到这个场景就是当我们使用</w:t>
+      </w:r>
+      <w:proofErr w:type="spellStart"/>
+      <w:r>
+        <w:rPr>
+          <w:rStyle w:val="fontstyle01"/>
+          <w:sz w:val="24"/>
+        </w:rPr>
+        <w:t>cp</w:t>
+      </w:r>
+      <w:proofErr w:type="spellEnd"/>
+      <w:r>
+        <w:rPr>
+          <w:rStyle w:val="fontstyle01"/>
+          <w:sz w:val="24"/>
+        </w:rPr>
+        <w:t>命令复制文件，但文件的权限和属性都会一并复制，如果使用者没有对应的权限，</w:t>
+      </w:r>
+      <w:r>
+        <w:rPr>
+          <w:rStyle w:val="fontstyle01"/>
+          <w:sz w:val="24"/>
+        </w:rPr>
+        <w:t>就会用这个命令改变拥有者和群组。</w:t>
+      </w:r>
+    </w:p>
+    <w:p>
+      <w:pPr>
+        <w:rPr>
+          <w:rStyle w:val="fontstyle01"/>
+          <w:rFonts w:hint="default"/>
+          <w:sz w:val="24"/>
+        </w:rPr>
+      </w:pPr>
+    </w:p>
+    <w:p>
+      <w:pPr>
+        <w:pStyle w:val="3"/>
+        <w:numPr>
+          <w:ilvl w:val="0"/>
+          <w:numId w:val="4"/>
+        </w:numPr>
+        <w:rPr>
+          <w:rStyle w:val="fontstyle11"/>
+        </w:rPr>
+      </w:pPr>
+      <w:r>
+        <w:rPr>
+          <w:rStyle w:val="fontstyle01"/>
+          <w:rFonts w:hint="default"/>
+        </w:rPr>
+        <w:t>改变权限</w:t>
+      </w:r>
+      <w:proofErr w:type="spellStart"/>
+      <w:r>
+        <w:rPr>
+          <w:rStyle w:val="fontstyle11"/>
+        </w:rPr>
+        <w:t>chmod</w:t>
+      </w:r>
+      <w:proofErr w:type="spellEnd"/>
+    </w:p>
+    <w:p>
+      <w:pPr>
+        <w:rPr>
+          <w:rStyle w:val="fontstyle01"/>
+          <w:rFonts w:hint="default"/>
+          <w:sz w:val="24"/>
+        </w:rPr>
+      </w:pPr>
+      <w:r>
+        <w:rPr>
+          <w:rStyle w:val="fontstyle01"/>
+          <w:rFonts w:hint="default"/>
+          <w:sz w:val="24"/>
+        </w:rPr>
+        <w:t>文件权限的改变使用的是</w:t>
+      </w:r>
+      <w:proofErr w:type="spellStart"/>
+      <w:r>
+        <w:rPr>
+          <w:rStyle w:val="fontstyle01"/>
+          <w:rFonts w:hint="default"/>
+          <w:sz w:val="24"/>
+        </w:rPr>
+        <w:t>chmod</w:t>
+      </w:r>
+      <w:proofErr w:type="spellEnd"/>
+      <w:r>
+        <w:rPr>
+          <w:rStyle w:val="fontstyle01"/>
+          <w:rFonts w:hint="default"/>
+          <w:sz w:val="24"/>
+        </w:rPr>
+        <w:t>这个指令， 但是， 权限的设置方法有两种， 分别可以使用数字或者是符号来进行权限的变更。</w:t>
+      </w:r>
+    </w:p>
+    <w:p>
+      <w:pPr>
+        <w:rPr>
+          <w:rStyle w:val="fontstyle01"/>
+          <w:rFonts w:hint="default"/>
+          <w:sz w:val="24"/>
+        </w:rPr>
+      </w:pPr>
+    </w:p>
+    <w:p>
+      <w:pPr>
+        <w:pStyle w:val="a3"/>
+        <w:numPr>
+          <w:ilvl w:val="0"/>
+          <w:numId w:val="5"/>
+        </w:numPr>
+        <w:ind w:firstLineChars="0"/>
+        <w:rPr>
+          <w:rStyle w:val="fontstyle01"/>
+          <w:rFonts w:hint="default"/>
+          <w:sz w:val="24"/>
+        </w:rPr>
+      </w:pPr>
+      <w:r>
+        <w:rPr>
+          <w:rStyle w:val="fontstyle01"/>
+          <w:sz w:val="24"/>
+        </w:rPr>
+        <w:t>数字类型改变文件权限</w:t>
+      </w:r>
+    </w:p>
+    <w:p>
+      <w:pPr>
+        <w:pStyle w:val="a3"/>
+        <w:ind w:left="420" w:firstLineChars="0" w:firstLine="0"/>
+        <w:rPr>
+          <w:rStyle w:val="fontstyle01"/>
+          <w:rFonts w:hint="default"/>
+        </w:rPr>
+      </w:pPr>
+      <w:r>
+        <w:rPr>
+          <w:rStyle w:val="fontstyle01"/>
+          <w:rFonts w:hint="default"/>
+        </w:rPr>
+        <w:t>r:4</w:t>
+      </w:r>
+      <w:r>
+        <w:rPr>
+          <w:rFonts w:ascii="TimesNewRomanPSMT" w:hAnsi="TimesNewRomanPSMT"/>
+          <w:color w:val="000088"/>
+          <w:sz w:val="30"/>
+          <w:szCs w:val="30"/>
+        </w:rPr>
+        <w:br/>
+      </w:r>
+      <w:r>
+        <w:rPr>
+          <w:rStyle w:val="fontstyle01"/>
+          <w:rFonts w:hint="default"/>
+        </w:rPr>
+        <w:t>w:2</w:t>
+      </w:r>
+      <w:r>
+        <w:rPr>
+          <w:rFonts w:ascii="TimesNewRomanPSMT" w:hAnsi="TimesNewRomanPSMT"/>
+          <w:color w:val="000088"/>
+          <w:sz w:val="30"/>
+          <w:szCs w:val="30"/>
+        </w:rPr>
+        <w:br/>
+      </w:r>
+      <w:r>
+        <w:rPr>
+          <w:rStyle w:val="fontstyle01"/>
+          <w:rFonts w:hint="default"/>
+        </w:rPr>
+        <w:t>x:1</w:t>
+      </w:r>
+    </w:p>
+    <w:p>
+      <w:pPr>
+        <w:pStyle w:val="a3"/>
+        <w:ind w:left="420" w:firstLineChars="0" w:firstLine="0"/>
+        <w:rPr>
+          <w:rStyle w:val="fontstyle01"/>
+          <w:rFonts w:hint="default"/>
+        </w:rPr>
+      </w:pPr>
+    </w:p>
+    <w:p>
+      <w:pPr>
+        <w:pStyle w:val="a3"/>
+        <w:ind w:left="420" w:firstLineChars="0" w:firstLine="0"/>
+        <w:rPr>
+          <w:rStyle w:val="fontstyle01"/>
+        </w:rPr>
+      </w:pPr>
+    </w:p>
+    <w:p>
+      <w:pPr>
+        <w:ind w:left="420"/>
+        <w:rPr>
+          <w:rStyle w:val="fontstyle21"/>
+          <w:rFonts w:hint="default"/>
+          <w:sz w:val="28"/>
+        </w:rPr>
+      </w:pPr>
+      <w:r>
+        <w:rPr>
+          <w:rStyle w:val="fontstyle01"/>
+          <w:rFonts w:hint="default"/>
+          <w:sz w:val="28"/>
+        </w:rPr>
+        <w:lastRenderedPageBreak/>
+        <w:t xml:space="preserve">每种身份（ </w:t>
+      </w:r>
+      <w:r>
+        <w:rPr>
+          <w:rStyle w:val="fontstyle21"/>
+          <w:rFonts w:hint="default"/>
+          <w:sz w:val="28"/>
+        </w:rPr>
+        <w:t>owner/group/others</w:t>
+      </w:r>
+      <w:r>
+        <w:rPr>
+          <w:rStyle w:val="fontstyle01"/>
+          <w:rFonts w:hint="default"/>
+          <w:sz w:val="28"/>
+        </w:rPr>
+        <w:t xml:space="preserve">） 各自的三个权限（ </w:t>
+      </w:r>
+      <w:r>
+        <w:rPr>
+          <w:rStyle w:val="fontstyle21"/>
+          <w:rFonts w:hint="default"/>
+          <w:sz w:val="28"/>
+        </w:rPr>
+        <w:t>r/w/x</w:t>
+      </w:r>
+      <w:r>
+        <w:rPr>
+          <w:rStyle w:val="fontstyle01"/>
+          <w:rFonts w:hint="default"/>
+          <w:sz w:val="28"/>
+        </w:rPr>
+        <w:t xml:space="preserve">） 分数是需要累加的， 例如当权限为： </w:t>
+      </w:r>
+      <w:r>
+        <w:rPr>
+          <w:rStyle w:val="fontstyle21"/>
+          <w:rFonts w:hint="default"/>
+          <w:sz w:val="28"/>
+        </w:rPr>
+        <w:t>[-</w:t>
+      </w:r>
+      <w:proofErr w:type="spellStart"/>
+      <w:r>
+        <w:rPr>
+          <w:rStyle w:val="fontstyle21"/>
+          <w:rFonts w:hint="default"/>
+          <w:sz w:val="28"/>
+        </w:rPr>
+        <w:t>rwxrwx</w:t>
+      </w:r>
+      <w:proofErr w:type="spellEnd"/>
+      <w:r>
+        <w:rPr>
+          <w:rStyle w:val="fontstyle21"/>
+          <w:rFonts w:hint="default"/>
+          <w:sz w:val="28"/>
+        </w:rPr>
+        <w:t xml:space="preserve">---] </w:t>
+      </w:r>
+      <w:r>
+        <w:rPr>
+          <w:rStyle w:val="fontstyle01"/>
+          <w:rFonts w:hint="default"/>
+          <w:sz w:val="28"/>
+        </w:rPr>
+        <w:t>分数则是：</w:t>
+      </w:r>
+      <w:r>
+        <w:rPr>
+          <w:rFonts w:hint="eastAsia"/>
+          <w:color w:val="000000"/>
+          <w:sz w:val="20"/>
+        </w:rPr>
+        <w:br/>
+      </w:r>
+      <w:r>
+        <w:rPr>
+          <w:rStyle w:val="fontstyle21"/>
+          <w:rFonts w:hint="default"/>
+          <w:sz w:val="28"/>
+        </w:rPr>
+        <w:t xml:space="preserve">owner = </w:t>
+      </w:r>
+      <w:proofErr w:type="spellStart"/>
+      <w:r>
+        <w:rPr>
+          <w:rStyle w:val="fontstyle21"/>
+          <w:rFonts w:hint="default"/>
+          <w:sz w:val="28"/>
+        </w:rPr>
+        <w:t>rwx</w:t>
+      </w:r>
+      <w:proofErr w:type="spellEnd"/>
+      <w:r>
+        <w:rPr>
+          <w:rStyle w:val="fontstyle21"/>
+          <w:rFonts w:hint="default"/>
+          <w:sz w:val="28"/>
+        </w:rPr>
+        <w:t xml:space="preserve"> = 4+2+1 = 7</w:t>
+      </w:r>
+      <w:r>
+        <w:rPr>
+          <w:rFonts w:ascii="TimesNewRomanPSMT" w:hAnsi="TimesNewRomanPSMT"/>
+          <w:sz w:val="20"/>
+        </w:rPr>
+        <w:br/>
+      </w:r>
+      <w:r>
+        <w:rPr>
+          <w:rStyle w:val="fontstyle21"/>
+          <w:rFonts w:hint="default"/>
+          <w:sz w:val="28"/>
+        </w:rPr>
+        <w:t xml:space="preserve">group = </w:t>
+      </w:r>
+      <w:proofErr w:type="spellStart"/>
+      <w:r>
+        <w:rPr>
+          <w:rStyle w:val="fontstyle21"/>
+          <w:rFonts w:hint="default"/>
+          <w:sz w:val="28"/>
+        </w:rPr>
+        <w:t>rwx</w:t>
+      </w:r>
+      <w:proofErr w:type="spellEnd"/>
+      <w:r>
+        <w:rPr>
+          <w:rStyle w:val="fontstyle21"/>
+          <w:rFonts w:hint="default"/>
+          <w:sz w:val="28"/>
+        </w:rPr>
+        <w:t xml:space="preserve"> = 4+2+1 = 7</w:t>
+      </w:r>
+      <w:r>
+        <w:rPr>
+          <w:rFonts w:ascii="TimesNewRomanPSMT" w:hAnsi="TimesNewRomanPSMT"/>
+          <w:sz w:val="20"/>
+        </w:rPr>
+        <w:br/>
+      </w:r>
+      <w:r>
+        <w:rPr>
+          <w:rStyle w:val="fontstyle21"/>
+          <w:rFonts w:hint="default"/>
+          <w:sz w:val="28"/>
+        </w:rPr>
+        <w:t>others= --- = 0+0+0 = 0</w:t>
+      </w:r>
+    </w:p>
+    <w:p>
+      <w:pPr>
+        <w:ind w:left="420"/>
+        <w:rPr>
+          <w:rStyle w:val="fontstyle21"/>
+          <w:sz w:val="28"/>
+        </w:rPr>
+      </w:pPr>
+      <w:r>
+        <w:rPr>
+          <w:rStyle w:val="fontstyle21"/>
+          <w:rFonts w:hint="default"/>
+          <w:sz w:val="28"/>
+        </w:rPr>
+        <w:t>所以</w:t>
+      </w:r>
+      <w:r>
+        <w:rPr>
+          <w:rStyle w:val="fontstyle21"/>
+          <w:sz w:val="28"/>
+        </w:rPr>
+        <w:t>该文件</w:t>
+      </w:r>
+      <w:r>
+        <w:rPr>
+          <w:rStyle w:val="fontstyle21"/>
+          <w:rFonts w:hint="default"/>
+          <w:sz w:val="28"/>
+        </w:rPr>
+        <w:t>权限</w:t>
+      </w:r>
+      <w:r>
+        <w:rPr>
+          <w:rStyle w:val="fontstyle21"/>
+          <w:sz w:val="28"/>
+        </w:rPr>
+        <w:t>数字就是</w:t>
+      </w:r>
+      <w:r>
+        <w:rPr>
+          <w:rStyle w:val="fontstyle21"/>
+          <w:rFonts w:hint="default"/>
+          <w:sz w:val="28"/>
+        </w:rPr>
+        <w:t>770</w:t>
+      </w:r>
+      <w:r>
+        <w:rPr>
+          <w:rStyle w:val="fontstyle21"/>
+          <w:sz w:val="28"/>
+        </w:rPr>
+        <w:t>，变更权限命令如下：</w:t>
+      </w:r>
+    </w:p>
+    <w:p>
+      <w:pPr>
+        <w:ind w:left="420"/>
+        <w:rPr>
+          <w:rStyle w:val="fontstyle21"/>
+          <w:rFonts w:hint="default"/>
+          <w:sz w:val="22"/>
+        </w:rPr>
+      </w:pPr>
+      <w:r>
+        <w:rPr>
+          <w:noProof/>
+        </w:rPr>
+        <w:drawing>
+          <wp:inline distT="0" distB="0" distL="0" distR="0" wp14:anchorId="5894E87C" wp14:editId="63A7B4A3">
+            <wp:extent cx="4707255" cy="1266825"/>
+            <wp:effectExtent l="0" t="0" r="0" b="9525"/>
+            <wp:docPr id="6" name="图片 6"/>
+            <wp:cNvGraphicFramePr>
+              <a:graphicFrameLocks xmlns:a="http://schemas.openxmlformats.org/drawingml/2006/main" noChangeAspect="1"/>
+            </wp:cNvGraphicFramePr>
+            <a:graphic xmlns:a="http://schemas.openxmlformats.org/drawingml/2006/main">
+              <a:graphicData uri="http://schemas.openxmlformats.org/drawingml/2006/picture">
+                <pic:pic xmlns:pic="http://schemas.openxmlformats.org/drawingml/2006/picture">
+                  <pic:nvPicPr>
+                    <pic:cNvPr id="1" name=""/>
+                    <pic:cNvPicPr/>
+                  </pic:nvPicPr>
+                  <pic:blipFill>
+                    <a:blip r:embed="rId9"/>
+                    <a:stretch>
+                      <a:fillRect/>
+                    </a:stretch>
+                  </pic:blipFill>
+                  <pic:spPr>
+                    <a:xfrm>
+                      <a:off x="0" y="0"/>
+                      <a:ext cx="4715398" cy="1269016"/>
+                    </a:xfrm>
+                    <a:prstGeom prst="rect">
+                      <a:avLst/>
+                    </a:prstGeom>
+                  </pic:spPr>
+                </pic:pic>
+              </a:graphicData>
+            </a:graphic>
+          </wp:inline>
+        </w:drawing>
+      </w:r>
+    </w:p>
+    <w:p>
+      <w:pPr>
+        <w:ind w:left="420"/>
+        <w:rPr>
+          <w:rStyle w:val="fontstyle21"/>
+          <w:rFonts w:hint="default"/>
+          <w:sz w:val="22"/>
+        </w:rPr>
+      </w:pPr>
+    </w:p>
+    <w:p>
+      <w:pPr>
+        <w:ind w:left="420"/>
+        <w:rPr>
+          <w:rStyle w:val="fontstyle21"/>
+          <w:sz w:val="22"/>
+        </w:rPr>
+      </w:pPr>
+    </w:p>
+    <w:p>
+      <w:pPr>
+        <w:pStyle w:val="a3"/>
+        <w:numPr>
+          <w:ilvl w:val="0"/>
+          <w:numId w:val="5"/>
+        </w:numPr>
+        <w:ind w:firstLineChars="0"/>
+        <w:rPr>
+          <w:rStyle w:val="fontstyle01"/>
+          <w:rFonts w:hint="default"/>
+          <w:sz w:val="24"/>
+        </w:rPr>
+      </w:pPr>
+      <w:r>
+        <w:rPr>
+          <w:rStyle w:val="fontstyle01"/>
+          <w:rFonts w:hint="default"/>
+          <w:sz w:val="24"/>
+        </w:rPr>
+        <w:t>符号类型改变文件权限</w:t>
+      </w:r>
+    </w:p>
+    <w:p>
+      <w:pPr>
+        <w:rPr>
+          <w:rStyle w:val="fontstyle01"/>
+          <w:rFonts w:hint="default"/>
+          <w:sz w:val="24"/>
+        </w:rPr>
+      </w:pPr>
+    </w:p>
+    <w:p>
+      <w:pPr>
+        <w:rPr>
+          <w:rStyle w:val="fontstyle21"/>
+          <w:sz w:val="21"/>
+        </w:rPr>
+      </w:pPr>
+      <w:r>
+        <w:rPr>
+          <w:rStyle w:val="fontstyle01"/>
+          <w:rFonts w:hint="default"/>
+          <w:sz w:val="24"/>
+        </w:rPr>
+        <w:t xml:space="preserve">基本上就九个权限分别是（ </w:t>
+      </w:r>
+      <w:r>
+        <w:rPr>
+          <w:rStyle w:val="fontstyle21"/>
+          <w:rFonts w:hint="default"/>
+          <w:sz w:val="24"/>
+        </w:rPr>
+        <w:t>1</w:t>
+      </w:r>
+      <w:r>
+        <w:rPr>
+          <w:rStyle w:val="fontstyle01"/>
+          <w:rFonts w:hint="default"/>
+          <w:sz w:val="24"/>
+        </w:rPr>
+        <w:t xml:space="preserve">） </w:t>
+      </w:r>
+      <w:r>
+        <w:rPr>
+          <w:rStyle w:val="fontstyle21"/>
+          <w:rFonts w:hint="default"/>
+          <w:sz w:val="24"/>
+        </w:rPr>
+        <w:t xml:space="preserve">user </w:t>
+      </w:r>
+      <w:r>
+        <w:rPr>
+          <w:rStyle w:val="fontstyle01"/>
+          <w:rFonts w:hint="default"/>
+          <w:sz w:val="24"/>
+        </w:rPr>
+        <w:t xml:space="preserve">（ </w:t>
+      </w:r>
+      <w:r>
+        <w:rPr>
+          <w:rStyle w:val="fontstyle21"/>
+          <w:rFonts w:hint="default"/>
+          <w:sz w:val="24"/>
+        </w:rPr>
+        <w:t>2</w:t>
+      </w:r>
+      <w:r>
+        <w:rPr>
+          <w:rStyle w:val="fontstyle01"/>
+          <w:rFonts w:hint="default"/>
+          <w:sz w:val="24"/>
+        </w:rPr>
+        <w:t xml:space="preserve">） </w:t>
+      </w:r>
+      <w:r>
+        <w:rPr>
+          <w:rStyle w:val="fontstyle21"/>
+          <w:rFonts w:hint="default"/>
+          <w:sz w:val="24"/>
+        </w:rPr>
+        <w:t xml:space="preserve">group </w:t>
+      </w:r>
+      <w:r>
+        <w:rPr>
+          <w:rStyle w:val="fontstyle01"/>
+          <w:rFonts w:hint="default"/>
+          <w:sz w:val="24"/>
+        </w:rPr>
+        <w:t xml:space="preserve">（ </w:t>
+      </w:r>
+      <w:r>
+        <w:rPr>
+          <w:rStyle w:val="fontstyle21"/>
+          <w:rFonts w:hint="default"/>
+          <w:sz w:val="24"/>
+        </w:rPr>
+        <w:t>3</w:t>
+      </w:r>
+      <w:r>
+        <w:rPr>
+          <w:rStyle w:val="fontstyle01"/>
+          <w:rFonts w:hint="default"/>
+          <w:sz w:val="24"/>
+        </w:rPr>
+        <w:t xml:space="preserve">） </w:t>
+      </w:r>
+      <w:r>
+        <w:rPr>
+          <w:rStyle w:val="fontstyle21"/>
+          <w:rFonts w:hint="default"/>
+          <w:sz w:val="24"/>
+        </w:rPr>
+        <w:t>others</w:t>
+      </w:r>
+      <w:r>
+        <w:rPr>
+          <w:rStyle w:val="fontstyle01"/>
+          <w:rFonts w:hint="default"/>
+          <w:sz w:val="24"/>
+        </w:rPr>
+        <w:t>三种身份啦！ 那么我们就可以借由</w:t>
+      </w:r>
+      <w:r>
+        <w:rPr>
+          <w:rStyle w:val="fontstyle31"/>
+          <w:sz w:val="24"/>
+        </w:rPr>
+        <w:t>u, g, o</w:t>
+      </w:r>
+      <w:r>
+        <w:rPr>
+          <w:rStyle w:val="fontstyle01"/>
+          <w:rFonts w:hint="default"/>
+          <w:sz w:val="24"/>
+        </w:rPr>
+        <w:t xml:space="preserve">来代表三种身份的权限！ 此外， </w:t>
+      </w:r>
+      <w:r>
+        <w:rPr>
+          <w:rStyle w:val="fontstyle31"/>
+          <w:sz w:val="24"/>
+        </w:rPr>
+        <w:t xml:space="preserve">a </w:t>
+      </w:r>
+      <w:r>
+        <w:rPr>
+          <w:rStyle w:val="fontstyle01"/>
+          <w:rFonts w:hint="default"/>
+          <w:sz w:val="24"/>
+        </w:rPr>
+        <w:t xml:space="preserve">则代表 </w:t>
+      </w:r>
+      <w:r>
+        <w:rPr>
+          <w:rStyle w:val="fontstyle21"/>
+          <w:rFonts w:hint="default"/>
+          <w:sz w:val="24"/>
+        </w:rPr>
+        <w:t xml:space="preserve">all </w:t>
+      </w:r>
+      <w:r>
+        <w:rPr>
+          <w:rStyle w:val="fontstyle01"/>
+          <w:rFonts w:hint="default"/>
+          <w:sz w:val="24"/>
+        </w:rPr>
+        <w:t>亦即全部的身份！ 那么读写的权限就可以写成</w:t>
+      </w:r>
+      <w:r>
+        <w:rPr>
+          <w:rStyle w:val="fontstyle21"/>
+          <w:rFonts w:hint="default"/>
+          <w:sz w:val="24"/>
+        </w:rPr>
+        <w:t>r, w, x</w:t>
+      </w:r>
+      <w:r>
+        <w:rPr>
+          <w:rStyle w:val="fontstyle01"/>
+          <w:sz w:val="24"/>
+        </w:rPr>
+        <w:t>，</w:t>
+      </w:r>
+      <w:r>
+        <w:rPr>
+          <w:rStyle w:val="fontstyle01"/>
+          <w:rFonts w:hint="default"/>
+          <w:sz w:val="24"/>
+        </w:rPr>
+        <w:t xml:space="preserve"> 也就是可以使用下面的方式来看：</w:t>
+      </w:r>
+    </w:p>
+    <w:p>
+      <w:pPr>
+        <w:rPr>
+          <w:rStyle w:val="fontstyle01"/>
+          <w:rFonts w:hint="default"/>
+          <w:sz w:val="24"/>
+        </w:rPr>
+      </w:pPr>
+      <w:r>
+        <w:rPr>
+          <w:noProof/>
+        </w:rPr>
+        <w:drawing>
+          <wp:inline distT="0" distB="0" distL="0" distR="0" wp14:anchorId="5D4D7AB6" wp14:editId="42D79C8C">
+            <wp:extent cx="5274310" cy="1021080"/>
+            <wp:effectExtent l="0" t="0" r="2540" b="7620"/>
+            <wp:docPr id="7" name="图片 7"/>
+            <wp:cNvGraphicFramePr>
+              <a:graphicFrameLocks xmlns:a="http://schemas.openxmlformats.org/drawingml/2006/main" noChangeAspect="1"/>
+            </wp:cNvGraphicFramePr>
+            <a:graphic xmlns:a="http://schemas.openxmlformats.org/drawingml/2006/main">
+              <a:graphicData uri="http://schemas.openxmlformats.org/drawingml/2006/picture">
+                <pic:pic xmlns:pic="http://schemas.openxmlformats.org/drawingml/2006/picture">
+                  <pic:nvPicPr>
+                    <pic:cNvPr id="1" name=""/>
+                    <pic:cNvPicPr/>
+                  </pic:nvPicPr>
+                  <pic:blipFill>
+                    <a:blip r:embed="rId10"/>
+                    <a:stretch>
+                      <a:fillRect/>
+                    </a:stretch>
+                  </pic:blipFill>
+                  <pic:spPr>
+                    <a:xfrm>
+                      <a:off x="0" y="0"/>
+                      <a:ext cx="5274310" cy="1021080"/>
+                    </a:xfrm>
+                    <a:prstGeom prst="rect">
+                      <a:avLst/>
+                    </a:prstGeom>
+                  </pic:spPr>
+                </pic:pic>
+              </a:graphicData>
+            </a:graphic>
+          </wp:inline>
+        </w:drawing>
+      </w:r>
+    </w:p>
+    <w:p>
+      <w:pPr>
+        <w:rPr>
+          <w:rStyle w:val="fontstyle01"/>
+          <w:rFonts w:hint="default"/>
+          <w:sz w:val="24"/>
+        </w:rPr>
+      </w:pPr>
+    </w:p>
+    <w:p>
+      <w:pPr>
+        <w:rPr>
+          <w:rStyle w:val="fontstyle01"/>
+          <w:rFonts w:hint="default"/>
+          <w:sz w:val="24"/>
+        </w:rPr>
+      </w:pPr>
+      <w:r>
+        <w:rPr>
+          <w:rStyle w:val="fontstyle01"/>
+          <w:rFonts w:hint="default"/>
+          <w:sz w:val="24"/>
+        </w:rPr>
+        <w:t>例</w:t>
+      </w:r>
+      <w:r>
+        <w:rPr>
+          <w:rStyle w:val="fontstyle01"/>
+          <w:sz w:val="24"/>
+        </w:rPr>
+        <w:t>如，权限设置为：</w:t>
+      </w:r>
+      <w:r>
+        <w:rPr>
+          <w:rStyle w:val="fontstyle01"/>
+          <w:rFonts w:hint="default"/>
+          <w:sz w:val="24"/>
+        </w:rPr>
+        <w:t>-</w:t>
+      </w:r>
+      <w:proofErr w:type="spellStart"/>
+      <w:r>
+        <w:rPr>
+          <w:rStyle w:val="fontstyle01"/>
+          <w:sz w:val="24"/>
+        </w:rPr>
+        <w:t>rw</w:t>
+      </w:r>
+      <w:r>
+        <w:rPr>
+          <w:rStyle w:val="fontstyle01"/>
+          <w:rFonts w:hint="default"/>
+          <w:sz w:val="24"/>
+        </w:rPr>
+        <w:t>xr</w:t>
+      </w:r>
+      <w:proofErr w:type="spellEnd"/>
+      <w:r>
+        <w:rPr>
+          <w:rStyle w:val="fontstyle01"/>
+          <w:rFonts w:hint="default"/>
+          <w:sz w:val="24"/>
+        </w:rPr>
+        <w:t>-</w:t>
+      </w:r>
+      <w:proofErr w:type="spellStart"/>
+      <w:r>
+        <w:rPr>
+          <w:rStyle w:val="fontstyle01"/>
+          <w:rFonts w:hint="default"/>
+          <w:sz w:val="24"/>
+        </w:rPr>
+        <w:t>xr</w:t>
+      </w:r>
+      <w:proofErr w:type="spellEnd"/>
+      <w:r>
+        <w:rPr>
+          <w:rStyle w:val="fontstyle01"/>
+          <w:rFonts w:hint="default"/>
+          <w:sz w:val="24"/>
+        </w:rPr>
+        <w:t>-x</w:t>
+      </w:r>
+      <w:r>
+        <w:rPr>
+          <w:rStyle w:val="fontstyle01"/>
+          <w:sz w:val="24"/>
+        </w:rPr>
+        <w:t>，</w:t>
+      </w:r>
+    </w:p>
+    <w:p>
+      <w:pPr>
+        <w:rPr>
+          <w:rStyle w:val="fontstyle01"/>
+          <w:rFonts w:hint="default"/>
+          <w:sz w:val="24"/>
+        </w:rPr>
+      </w:pPr>
+      <w:r>
+        <w:rPr>
+          <w:rStyle w:val="fontstyle01"/>
+          <w:rFonts w:hint="default"/>
+          <w:sz w:val="24"/>
+        </w:rPr>
+        <w:tab/>
+      </w:r>
+      <w:r>
+        <w:rPr>
+          <w:rStyle w:val="fontstyle01"/>
+          <w:sz w:val="24"/>
+        </w:rPr>
+        <w:t>user（u</w:t>
+      </w:r>
+      <w:r>
+        <w:rPr>
+          <w:rStyle w:val="fontstyle01"/>
+          <w:rFonts w:hint="default"/>
+          <w:sz w:val="24"/>
+        </w:rPr>
+        <w:t>）:</w:t>
+      </w:r>
+      <w:r>
+        <w:rPr>
+          <w:rStyle w:val="fontstyle01"/>
+          <w:sz w:val="24"/>
+        </w:rPr>
+        <w:t>具有可读可写可执行权限。</w:t>
+      </w:r>
+    </w:p>
+    <w:p>
+      <w:pPr>
+        <w:rPr>
+          <w:rStyle w:val="fontstyle01"/>
+          <w:rFonts w:hint="default"/>
+          <w:sz w:val="24"/>
+        </w:rPr>
+      </w:pPr>
+      <w:r>
+        <w:rPr>
+          <w:rStyle w:val="fontstyle01"/>
+          <w:rFonts w:hint="default"/>
+          <w:sz w:val="24"/>
+        </w:rPr>
+        <w:tab/>
+      </w:r>
+      <w:r>
+        <w:rPr>
+          <w:rStyle w:val="fontstyle01"/>
+          <w:sz w:val="24"/>
+        </w:rPr>
+        <w:t>group与others（g</w:t>
+      </w:r>
+      <w:r>
+        <w:rPr>
+          <w:rStyle w:val="fontstyle01"/>
+          <w:rFonts w:hint="default"/>
+          <w:sz w:val="24"/>
+        </w:rPr>
+        <w:t>/o</w:t>
+      </w:r>
+      <w:r>
+        <w:rPr>
+          <w:rStyle w:val="fontstyle01"/>
+          <w:sz w:val="24"/>
+        </w:rPr>
+        <w:t>）：具有可读与可执行权限。</w:t>
+      </w:r>
+    </w:p>
+    <w:p>
+      <w:pPr>
+        <w:rPr>
+          <w:rStyle w:val="fontstyle01"/>
+          <w:sz w:val="24"/>
+        </w:rPr>
+      </w:pPr>
+    </w:p>
+    <w:p>
+      <w:pPr>
+        <w:rPr>
+          <w:rStyle w:val="fontstyle01"/>
+          <w:sz w:val="24"/>
+        </w:rPr>
+      </w:pPr>
+      <w:r>
+        <w:rPr>
+          <w:rStyle w:val="fontstyle01"/>
+          <w:sz w:val="24"/>
+        </w:rPr>
+        <w:t>命令如下：</w:t>
+      </w:r>
       <w:bookmarkStart w:id="0" w:name="_GoBack"/>
       <w:bookmarkEnd w:id="0"/>
+    </w:p>
+    <w:p>
+      <w:pPr>
+        <w:rPr>
+          <w:rStyle w:val="fontstyle01"/>
+          <w:sz w:val="24"/>
+        </w:rPr>
+      </w:pPr>
+      <w:r>
+        <w:rPr>
+          <w:noProof/>
+        </w:rPr>
+        <w:drawing>
+          <wp:inline distT="0" distB="0" distL="0" distR="0" wp14:anchorId="00C76E0D" wp14:editId="5E03FF64">
+            <wp:extent cx="4991100" cy="847725"/>
+            <wp:effectExtent l="0" t="0" r="0" b="9525"/>
+            <wp:docPr id="8" name="图片 8"/>
+            <wp:cNvGraphicFramePr>
+              <a:graphicFrameLocks xmlns:a="http://schemas.openxmlformats.org/drawingml/2006/main" noChangeAspect="1"/>
+            </wp:cNvGraphicFramePr>
+            <a:graphic xmlns:a="http://schemas.openxmlformats.org/drawingml/2006/main">
+              <a:graphicData uri="http://schemas.openxmlformats.org/drawingml/2006/picture">
+                <pic:pic xmlns:pic="http://schemas.openxmlformats.org/drawingml/2006/picture">
+                  <pic:nvPicPr>
+                    <pic:cNvPr id="1" name=""/>
+                    <pic:cNvPicPr/>
+                  </pic:nvPicPr>
+                  <pic:blipFill>
+                    <a:blip r:embed="rId11"/>
+                    <a:stretch>
+                      <a:fillRect/>
+                    </a:stretch>
+                  </pic:blipFill>
+                  <pic:spPr>
+                    <a:xfrm>
+                      <a:off x="0" y="0"/>
+                      <a:ext cx="4991100" cy="847725"/>
+                    </a:xfrm>
+                    <a:prstGeom prst="rect">
+                      <a:avLst/>
+                    </a:prstGeom>
+                  </pic:spPr>
+                </pic:pic>
+              </a:graphicData>
+            </a:graphic>
+          </wp:inline>
+        </w:drawing>
+      </w:r>
     </w:p>
     <w:sectPr>
       <w:pgSz w:w="11906" w:h="16838"/>
@@ -31,6 +2632,520 @@
     </w:sectPr>
   </w:body>
 </w:document>
+</file>
+
+<file path=word/numbering.xml><?xml version="1.0" encoding="utf-8"?>
+<w:numbering xmlns:wpc="http://schemas.microsoft.com/office/word/2010/wordprocessingCanvas" xmlns:cx="http://schemas.microsoft.com/office/drawing/2014/chartex" xmlns:mc="http://schemas.openxmlformats.org/markup-compatibility/2006" xmlns:o="urn:schemas-microsoft-com:office:office" xmlns:r="http://schemas.openxmlformats.org/officeDocument/2006/relationships" xmlns:m="http://schemas.openxmlformats.org/officeDocument/2006/math" xmlns:v="urn:schemas-microsoft-com:vml" xmlns:wp14="http://schemas.microsoft.com/office/word/2010/wordprocessingDrawing" xmlns:wp="http://schemas.openxmlformats.org/drawingml/2006/wordprocessingDrawing" xmlns:w10="urn:schemas-microsoft-com:office:word" xmlns:w="http://schemas.openxmlformats.org/wordprocessingml/2006/main" xmlns:w14="http://schemas.microsoft.com/office/word/2010/wordml" xmlns:w15="http://schemas.microsoft.com/office/word/2012/wordml" xmlns:w16se="http://schemas.microsoft.com/office/word/2015/wordml/symex" xmlns:wpg="http://schemas.microsoft.com/office/word/2010/wordprocessingGroup" xmlns:wpi="http://schemas.microsoft.com/office/word/2010/wordprocessingInk" xmlns:wne="http://schemas.microsoft.com/office/word/2006/wordml" xmlns:wps="http://schemas.microsoft.com/office/word/2010/wordprocessingShape" mc:Ignorable="w14 w15 w16se wp14">
+  <w:abstractNum w:abstractNumId="0" w15:restartNumberingAfterBreak="0">
+    <w:nsid w:val="111214C0"/>
+    <w:multiLevelType w:val="hybridMultilevel"/>
+    <w:tmpl w:val="9196A7B6"/>
+    <w:lvl w:ilvl="0" w:tplc="04090001">
+      <w:start w:val="1"/>
+      <w:numFmt w:val="bullet"/>
+      <w:lvlText w:val=""/>
+      <w:lvlJc w:val="left"/>
+      <w:pPr>
+        <w:ind w:left="420" w:hanging="420"/>
+      </w:pPr>
+      <w:rPr>
+        <w:rFonts w:ascii="Wingdings" w:hAnsi="Wingdings" w:hint="default"/>
+      </w:rPr>
+    </w:lvl>
+    <w:lvl w:ilvl="1" w:tplc="04090003" w:tentative="1">
+      <w:start w:val="1"/>
+      <w:numFmt w:val="bullet"/>
+      <w:lvlText w:val=""/>
+      <w:lvlJc w:val="left"/>
+      <w:pPr>
+        <w:ind w:left="840" w:hanging="420"/>
+      </w:pPr>
+      <w:rPr>
+        <w:rFonts w:ascii="Wingdings" w:hAnsi="Wingdings" w:hint="default"/>
+      </w:rPr>
+    </w:lvl>
+    <w:lvl w:ilvl="2" w:tplc="04090005" w:tentative="1">
+      <w:start w:val="1"/>
+      <w:numFmt w:val="bullet"/>
+      <w:lvlText w:val=""/>
+      <w:lvlJc w:val="left"/>
+      <w:pPr>
+        <w:ind w:left="1260" w:hanging="420"/>
+      </w:pPr>
+      <w:rPr>
+        <w:rFonts w:ascii="Wingdings" w:hAnsi="Wingdings" w:hint="default"/>
+      </w:rPr>
+    </w:lvl>
+    <w:lvl w:ilvl="3" w:tplc="04090001" w:tentative="1">
+      <w:start w:val="1"/>
+      <w:numFmt w:val="bullet"/>
+      <w:lvlText w:val=""/>
+      <w:lvlJc w:val="left"/>
+      <w:pPr>
+        <w:ind w:left="1680" w:hanging="420"/>
+      </w:pPr>
+      <w:rPr>
+        <w:rFonts w:ascii="Wingdings" w:hAnsi="Wingdings" w:hint="default"/>
+      </w:rPr>
+    </w:lvl>
+    <w:lvl w:ilvl="4" w:tplc="04090003" w:tentative="1">
+      <w:start w:val="1"/>
+      <w:numFmt w:val="bullet"/>
+      <w:lvlText w:val=""/>
+      <w:lvlJc w:val="left"/>
+      <w:pPr>
+        <w:ind w:left="2100" w:hanging="420"/>
+      </w:pPr>
+      <w:rPr>
+        <w:rFonts w:ascii="Wingdings" w:hAnsi="Wingdings" w:hint="default"/>
+      </w:rPr>
+    </w:lvl>
+    <w:lvl w:ilvl="5" w:tplc="04090005" w:tentative="1">
+      <w:start w:val="1"/>
+      <w:numFmt w:val="bullet"/>
+      <w:lvlText w:val=""/>
+      <w:lvlJc w:val="left"/>
+      <w:pPr>
+        <w:ind w:left="2520" w:hanging="420"/>
+      </w:pPr>
+      <w:rPr>
+        <w:rFonts w:ascii="Wingdings" w:hAnsi="Wingdings" w:hint="default"/>
+      </w:rPr>
+    </w:lvl>
+    <w:lvl w:ilvl="6" w:tplc="04090001" w:tentative="1">
+      <w:start w:val="1"/>
+      <w:numFmt w:val="bullet"/>
+      <w:lvlText w:val=""/>
+      <w:lvlJc w:val="left"/>
+      <w:pPr>
+        <w:ind w:left="2940" w:hanging="420"/>
+      </w:pPr>
+      <w:rPr>
+        <w:rFonts w:ascii="Wingdings" w:hAnsi="Wingdings" w:hint="default"/>
+      </w:rPr>
+    </w:lvl>
+    <w:lvl w:ilvl="7" w:tplc="04090003" w:tentative="1">
+      <w:start w:val="1"/>
+      <w:numFmt w:val="bullet"/>
+      <w:lvlText w:val=""/>
+      <w:lvlJc w:val="left"/>
+      <w:pPr>
+        <w:ind w:left="3360" w:hanging="420"/>
+      </w:pPr>
+      <w:rPr>
+        <w:rFonts w:ascii="Wingdings" w:hAnsi="Wingdings" w:hint="default"/>
+      </w:rPr>
+    </w:lvl>
+    <w:lvl w:ilvl="8" w:tplc="04090005" w:tentative="1">
+      <w:start w:val="1"/>
+      <w:numFmt w:val="bullet"/>
+      <w:lvlText w:val=""/>
+      <w:lvlJc w:val="left"/>
+      <w:pPr>
+        <w:ind w:left="3780" w:hanging="420"/>
+      </w:pPr>
+      <w:rPr>
+        <w:rFonts w:ascii="Wingdings" w:hAnsi="Wingdings" w:hint="default"/>
+      </w:rPr>
+    </w:lvl>
+  </w:abstractNum>
+  <w:abstractNum w:abstractNumId="1" w15:restartNumberingAfterBreak="0">
+    <w:nsid w:val="1F3D2C9E"/>
+    <w:multiLevelType w:val="hybridMultilevel"/>
+    <w:tmpl w:val="C0A2833C"/>
+    <w:lvl w:ilvl="0" w:tplc="B4B0618C">
+      <w:start w:val="1"/>
+      <w:numFmt w:val="decimal"/>
+      <w:lvlText w:val="%1."/>
+      <w:lvlJc w:val="left"/>
+      <w:pPr>
+        <w:ind w:left="360" w:hanging="360"/>
+      </w:pPr>
+      <w:rPr>
+        <w:rFonts w:hint="default"/>
+      </w:rPr>
+    </w:lvl>
+    <w:lvl w:ilvl="1" w:tplc="04090019" w:tentative="1">
+      <w:start w:val="1"/>
+      <w:numFmt w:val="lowerLetter"/>
+      <w:lvlText w:val="%2)"/>
+      <w:lvlJc w:val="left"/>
+      <w:pPr>
+        <w:ind w:left="840" w:hanging="420"/>
+      </w:pPr>
+    </w:lvl>
+    <w:lvl w:ilvl="2" w:tplc="0409001B" w:tentative="1">
+      <w:start w:val="1"/>
+      <w:numFmt w:val="lowerRoman"/>
+      <w:lvlText w:val="%3."/>
+      <w:lvlJc w:val="right"/>
+      <w:pPr>
+        <w:ind w:left="1260" w:hanging="420"/>
+      </w:pPr>
+    </w:lvl>
+    <w:lvl w:ilvl="3" w:tplc="0409000F" w:tentative="1">
+      <w:start w:val="1"/>
+      <w:numFmt w:val="decimal"/>
+      <w:lvlText w:val="%4."/>
+      <w:lvlJc w:val="left"/>
+      <w:pPr>
+        <w:ind w:left="1680" w:hanging="420"/>
+      </w:pPr>
+    </w:lvl>
+    <w:lvl w:ilvl="4" w:tplc="04090019" w:tentative="1">
+      <w:start w:val="1"/>
+      <w:numFmt w:val="lowerLetter"/>
+      <w:lvlText w:val="%5)"/>
+      <w:lvlJc w:val="left"/>
+      <w:pPr>
+        <w:ind w:left="2100" w:hanging="420"/>
+      </w:pPr>
+    </w:lvl>
+    <w:lvl w:ilvl="5" w:tplc="0409001B" w:tentative="1">
+      <w:start w:val="1"/>
+      <w:numFmt w:val="lowerRoman"/>
+      <w:lvlText w:val="%6."/>
+      <w:lvlJc w:val="right"/>
+      <w:pPr>
+        <w:ind w:left="2520" w:hanging="420"/>
+      </w:pPr>
+    </w:lvl>
+    <w:lvl w:ilvl="6" w:tplc="0409000F" w:tentative="1">
+      <w:start w:val="1"/>
+      <w:numFmt w:val="decimal"/>
+      <w:lvlText w:val="%7."/>
+      <w:lvlJc w:val="left"/>
+      <w:pPr>
+        <w:ind w:left="2940" w:hanging="420"/>
+      </w:pPr>
+    </w:lvl>
+    <w:lvl w:ilvl="7" w:tplc="04090019" w:tentative="1">
+      <w:start w:val="1"/>
+      <w:numFmt w:val="lowerLetter"/>
+      <w:lvlText w:val="%8)"/>
+      <w:lvlJc w:val="left"/>
+      <w:pPr>
+        <w:ind w:left="3360" w:hanging="420"/>
+      </w:pPr>
+    </w:lvl>
+    <w:lvl w:ilvl="8" w:tplc="0409001B" w:tentative="1">
+      <w:start w:val="1"/>
+      <w:numFmt w:val="lowerRoman"/>
+      <w:lvlText w:val="%9."/>
+      <w:lvlJc w:val="right"/>
+      <w:pPr>
+        <w:ind w:left="3780" w:hanging="420"/>
+      </w:pPr>
+    </w:lvl>
+  </w:abstractNum>
+  <w:abstractNum w:abstractNumId="2" w15:restartNumberingAfterBreak="0">
+    <w:nsid w:val="38AD162A"/>
+    <w:multiLevelType w:val="hybridMultilevel"/>
+    <w:tmpl w:val="B62E7F54"/>
+    <w:lvl w:ilvl="0" w:tplc="04090001">
+      <w:start w:val="1"/>
+      <w:numFmt w:val="bullet"/>
+      <w:lvlText w:val=""/>
+      <w:lvlJc w:val="left"/>
+      <w:pPr>
+        <w:ind w:left="420" w:hanging="420"/>
+      </w:pPr>
+      <w:rPr>
+        <w:rFonts w:ascii="Wingdings" w:hAnsi="Wingdings" w:hint="default"/>
+      </w:rPr>
+    </w:lvl>
+    <w:lvl w:ilvl="1" w:tplc="04090003" w:tentative="1">
+      <w:start w:val="1"/>
+      <w:numFmt w:val="bullet"/>
+      <w:lvlText w:val=""/>
+      <w:lvlJc w:val="left"/>
+      <w:pPr>
+        <w:ind w:left="840" w:hanging="420"/>
+      </w:pPr>
+      <w:rPr>
+        <w:rFonts w:ascii="Wingdings" w:hAnsi="Wingdings" w:hint="default"/>
+      </w:rPr>
+    </w:lvl>
+    <w:lvl w:ilvl="2" w:tplc="04090005" w:tentative="1">
+      <w:start w:val="1"/>
+      <w:numFmt w:val="bullet"/>
+      <w:lvlText w:val=""/>
+      <w:lvlJc w:val="left"/>
+      <w:pPr>
+        <w:ind w:left="1260" w:hanging="420"/>
+      </w:pPr>
+      <w:rPr>
+        <w:rFonts w:ascii="Wingdings" w:hAnsi="Wingdings" w:hint="default"/>
+      </w:rPr>
+    </w:lvl>
+    <w:lvl w:ilvl="3" w:tplc="04090001" w:tentative="1">
+      <w:start w:val="1"/>
+      <w:numFmt w:val="bullet"/>
+      <w:lvlText w:val=""/>
+      <w:lvlJc w:val="left"/>
+      <w:pPr>
+        <w:ind w:left="1680" w:hanging="420"/>
+      </w:pPr>
+      <w:rPr>
+        <w:rFonts w:ascii="Wingdings" w:hAnsi="Wingdings" w:hint="default"/>
+      </w:rPr>
+    </w:lvl>
+    <w:lvl w:ilvl="4" w:tplc="04090003" w:tentative="1">
+      <w:start w:val="1"/>
+      <w:numFmt w:val="bullet"/>
+      <w:lvlText w:val=""/>
+      <w:lvlJc w:val="left"/>
+      <w:pPr>
+        <w:ind w:left="2100" w:hanging="420"/>
+      </w:pPr>
+      <w:rPr>
+        <w:rFonts w:ascii="Wingdings" w:hAnsi="Wingdings" w:hint="default"/>
+      </w:rPr>
+    </w:lvl>
+    <w:lvl w:ilvl="5" w:tplc="04090005" w:tentative="1">
+      <w:start w:val="1"/>
+      <w:numFmt w:val="bullet"/>
+      <w:lvlText w:val=""/>
+      <w:lvlJc w:val="left"/>
+      <w:pPr>
+        <w:ind w:left="2520" w:hanging="420"/>
+      </w:pPr>
+      <w:rPr>
+        <w:rFonts w:ascii="Wingdings" w:hAnsi="Wingdings" w:hint="default"/>
+      </w:rPr>
+    </w:lvl>
+    <w:lvl w:ilvl="6" w:tplc="04090001" w:tentative="1">
+      <w:start w:val="1"/>
+      <w:numFmt w:val="bullet"/>
+      <w:lvlText w:val=""/>
+      <w:lvlJc w:val="left"/>
+      <w:pPr>
+        <w:ind w:left="2940" w:hanging="420"/>
+      </w:pPr>
+      <w:rPr>
+        <w:rFonts w:ascii="Wingdings" w:hAnsi="Wingdings" w:hint="default"/>
+      </w:rPr>
+    </w:lvl>
+    <w:lvl w:ilvl="7" w:tplc="04090003" w:tentative="1">
+      <w:start w:val="1"/>
+      <w:numFmt w:val="bullet"/>
+      <w:lvlText w:val=""/>
+      <w:lvlJc w:val="left"/>
+      <w:pPr>
+        <w:ind w:left="3360" w:hanging="420"/>
+      </w:pPr>
+      <w:rPr>
+        <w:rFonts w:ascii="Wingdings" w:hAnsi="Wingdings" w:hint="default"/>
+      </w:rPr>
+    </w:lvl>
+    <w:lvl w:ilvl="8" w:tplc="04090005" w:tentative="1">
+      <w:start w:val="1"/>
+      <w:numFmt w:val="bullet"/>
+      <w:lvlText w:val=""/>
+      <w:lvlJc w:val="left"/>
+      <w:pPr>
+        <w:ind w:left="3780" w:hanging="420"/>
+      </w:pPr>
+      <w:rPr>
+        <w:rFonts w:ascii="Wingdings" w:hAnsi="Wingdings" w:hint="default"/>
+      </w:rPr>
+    </w:lvl>
+  </w:abstractNum>
+  <w:abstractNum w:abstractNumId="3" w15:restartNumberingAfterBreak="0">
+    <w:nsid w:val="55B673E2"/>
+    <w:multiLevelType w:val="hybridMultilevel"/>
+    <w:tmpl w:val="60B0CAEE"/>
+    <w:lvl w:ilvl="0" w:tplc="4C3E72BE">
+      <w:start w:val="1"/>
+      <w:numFmt w:val="decimal"/>
+      <w:lvlText w:val="%1．"/>
+      <w:lvlJc w:val="left"/>
+      <w:pPr>
+        <w:ind w:left="390" w:hanging="390"/>
+      </w:pPr>
+      <w:rPr>
+        <w:rFonts w:hint="default"/>
+      </w:rPr>
+    </w:lvl>
+    <w:lvl w:ilvl="1" w:tplc="04090019" w:tentative="1">
+      <w:start w:val="1"/>
+      <w:numFmt w:val="lowerLetter"/>
+      <w:lvlText w:val="%2)"/>
+      <w:lvlJc w:val="left"/>
+      <w:pPr>
+        <w:ind w:left="840" w:hanging="420"/>
+      </w:pPr>
+    </w:lvl>
+    <w:lvl w:ilvl="2" w:tplc="0409001B" w:tentative="1">
+      <w:start w:val="1"/>
+      <w:numFmt w:val="lowerRoman"/>
+      <w:lvlText w:val="%3."/>
+      <w:lvlJc w:val="right"/>
+      <w:pPr>
+        <w:ind w:left="1260" w:hanging="420"/>
+      </w:pPr>
+    </w:lvl>
+    <w:lvl w:ilvl="3" w:tplc="0409000F" w:tentative="1">
+      <w:start w:val="1"/>
+      <w:numFmt w:val="decimal"/>
+      <w:lvlText w:val="%4."/>
+      <w:lvlJc w:val="left"/>
+      <w:pPr>
+        <w:ind w:left="1680" w:hanging="420"/>
+      </w:pPr>
+    </w:lvl>
+    <w:lvl w:ilvl="4" w:tplc="04090019" w:tentative="1">
+      <w:start w:val="1"/>
+      <w:numFmt w:val="lowerLetter"/>
+      <w:lvlText w:val="%5)"/>
+      <w:lvlJc w:val="left"/>
+      <w:pPr>
+        <w:ind w:left="2100" w:hanging="420"/>
+      </w:pPr>
+    </w:lvl>
+    <w:lvl w:ilvl="5" w:tplc="0409001B" w:tentative="1">
+      <w:start w:val="1"/>
+      <w:numFmt w:val="lowerRoman"/>
+      <w:lvlText w:val="%6."/>
+      <w:lvlJc w:val="right"/>
+      <w:pPr>
+        <w:ind w:left="2520" w:hanging="420"/>
+      </w:pPr>
+    </w:lvl>
+    <w:lvl w:ilvl="6" w:tplc="0409000F" w:tentative="1">
+      <w:start w:val="1"/>
+      <w:numFmt w:val="decimal"/>
+      <w:lvlText w:val="%7."/>
+      <w:lvlJc w:val="left"/>
+      <w:pPr>
+        <w:ind w:left="2940" w:hanging="420"/>
+      </w:pPr>
+    </w:lvl>
+    <w:lvl w:ilvl="7" w:tplc="04090019" w:tentative="1">
+      <w:start w:val="1"/>
+      <w:numFmt w:val="lowerLetter"/>
+      <w:lvlText w:val="%8)"/>
+      <w:lvlJc w:val="left"/>
+      <w:pPr>
+        <w:ind w:left="3360" w:hanging="420"/>
+      </w:pPr>
+    </w:lvl>
+    <w:lvl w:ilvl="8" w:tplc="0409001B" w:tentative="1">
+      <w:start w:val="1"/>
+      <w:numFmt w:val="lowerRoman"/>
+      <w:lvlText w:val="%9."/>
+      <w:lvlJc w:val="right"/>
+      <w:pPr>
+        <w:ind w:left="3780" w:hanging="420"/>
+      </w:pPr>
+    </w:lvl>
+  </w:abstractNum>
+  <w:abstractNum w:abstractNumId="4" w15:restartNumberingAfterBreak="0">
+    <w:nsid w:val="61FB24DF"/>
+    <w:multiLevelType w:val="hybridMultilevel"/>
+    <w:tmpl w:val="81425580"/>
+    <w:lvl w:ilvl="0" w:tplc="676AB85C">
+      <w:start w:val="1"/>
+      <w:numFmt w:val="decimal"/>
+      <w:lvlText w:val="%1."/>
+      <w:lvlJc w:val="left"/>
+      <w:pPr>
+        <w:ind w:left="360" w:hanging="360"/>
+      </w:pPr>
+      <w:rPr>
+        <w:rFonts w:hint="default"/>
+        <w:sz w:val="36"/>
+      </w:rPr>
+    </w:lvl>
+    <w:lvl w:ilvl="1" w:tplc="04090019" w:tentative="1">
+      <w:start w:val="1"/>
+      <w:numFmt w:val="lowerLetter"/>
+      <w:lvlText w:val="%2)"/>
+      <w:lvlJc w:val="left"/>
+      <w:pPr>
+        <w:ind w:left="840" w:hanging="420"/>
+      </w:pPr>
+    </w:lvl>
+    <w:lvl w:ilvl="2" w:tplc="0409001B" w:tentative="1">
+      <w:start w:val="1"/>
+      <w:numFmt w:val="lowerRoman"/>
+      <w:lvlText w:val="%3."/>
+      <w:lvlJc w:val="right"/>
+      <w:pPr>
+        <w:ind w:left="1260" w:hanging="420"/>
+      </w:pPr>
+    </w:lvl>
+    <w:lvl w:ilvl="3" w:tplc="0409000F" w:tentative="1">
+      <w:start w:val="1"/>
+      <w:numFmt w:val="decimal"/>
+      <w:lvlText w:val="%4."/>
+      <w:lvlJc w:val="left"/>
+      <w:pPr>
+        <w:ind w:left="1680" w:hanging="420"/>
+      </w:pPr>
+    </w:lvl>
+    <w:lvl w:ilvl="4" w:tplc="04090019" w:tentative="1">
+      <w:start w:val="1"/>
+      <w:numFmt w:val="lowerLetter"/>
+      <w:lvlText w:val="%5)"/>
+      <w:lvlJc w:val="left"/>
+      <w:pPr>
+        <w:ind w:left="2100" w:hanging="420"/>
+      </w:pPr>
+    </w:lvl>
+    <w:lvl w:ilvl="5" w:tplc="0409001B" w:tentative="1">
+      <w:start w:val="1"/>
+      <w:numFmt w:val="lowerRoman"/>
+      <w:lvlText w:val="%6."/>
+      <w:lvlJc w:val="right"/>
+      <w:pPr>
+        <w:ind w:left="2520" w:hanging="420"/>
+      </w:pPr>
+    </w:lvl>
+    <w:lvl w:ilvl="6" w:tplc="0409000F" w:tentative="1">
+      <w:start w:val="1"/>
+      <w:numFmt w:val="decimal"/>
+      <w:lvlText w:val="%7."/>
+      <w:lvlJc w:val="left"/>
+      <w:pPr>
+        <w:ind w:left="2940" w:hanging="420"/>
+      </w:pPr>
+    </w:lvl>
+    <w:lvl w:ilvl="7" w:tplc="04090019" w:tentative="1">
+      <w:start w:val="1"/>
+      <w:numFmt w:val="lowerLetter"/>
+      <w:lvlText w:val="%8)"/>
+      <w:lvlJc w:val="left"/>
+      <w:pPr>
+        <w:ind w:left="3360" w:hanging="420"/>
+      </w:pPr>
+    </w:lvl>
+    <w:lvl w:ilvl="8" w:tplc="0409001B" w:tentative="1">
+      <w:start w:val="1"/>
+      <w:numFmt w:val="lowerRoman"/>
+      <w:lvlText w:val="%9."/>
+      <w:lvlJc w:val="right"/>
+      <w:pPr>
+        <w:ind w:left="3780" w:hanging="420"/>
+      </w:pPr>
+    </w:lvl>
+  </w:abstractNum>
+  <w:num w:numId="1">
+    <w:abstractNumId w:val="3"/>
+  </w:num>
+  <w:num w:numId="2">
+    <w:abstractNumId w:val="2"/>
+  </w:num>
+  <w:num w:numId="3">
+    <w:abstractNumId w:val="1"/>
+  </w:num>
+  <w:num w:numId="4">
+    <w:abstractNumId w:val="4"/>
+  </w:num>
+  <w:num w:numId="5">
+    <w:abstractNumId w:val="0"/>
+  </w:num>
+</w:numbering>
 </file>
 
 <file path=word/styles.xml><?xml version="1.0" encoding="utf-8"?>
@@ -450,6 +3565,51 @@
       <w:szCs w:val="44"/>
     </w:rPr>
   </w:style>
+  <w:style w:type="paragraph" w:styleId="2">
+    <w:name w:val="heading 2"/>
+    <w:basedOn w:val="a"/>
+    <w:next w:val="a"/>
+    <w:link w:val="20"/>
+    <w:uiPriority w:val="9"/>
+    <w:unhideWhenUsed/>
+    <w:qFormat/>
+    <w:rsid w:val="00272CAE"/>
+    <w:pPr>
+      <w:keepNext/>
+      <w:keepLines/>
+      <w:spacing w:before="260" w:after="260" w:line="416" w:lineRule="auto"/>
+      <w:outlineLvl w:val="1"/>
+    </w:pPr>
+    <w:rPr>
+      <w:rFonts w:asciiTheme="majorHAnsi" w:eastAsiaTheme="majorEastAsia" w:hAnsiTheme="majorHAnsi" w:cstheme="majorBidi"/>
+      <w:b/>
+      <w:bCs/>
+      <w:sz w:val="32"/>
+      <w:szCs w:val="32"/>
+    </w:rPr>
+  </w:style>
+  <w:style w:type="paragraph" w:styleId="3">
+    <w:name w:val="heading 3"/>
+    <w:basedOn w:val="a"/>
+    <w:next w:val="a"/>
+    <w:link w:val="30"/>
+    <w:uiPriority w:val="9"/>
+    <w:unhideWhenUsed/>
+    <w:qFormat/>
+    <w:rsid w:val="00065B6C"/>
+    <w:pPr>
+      <w:keepNext/>
+      <w:keepLines/>
+      <w:spacing w:before="260" w:after="260" w:line="416" w:lineRule="auto"/>
+      <w:outlineLvl w:val="2"/>
+    </w:pPr>
+    <w:rPr>
+      <w:b/>
+      <w:bCs/>
+      <w:sz w:val="32"/>
+      <w:szCs w:val="32"/>
+    </w:rPr>
+  </w:style>
   <w:style w:type="character" w:default="1" w:styleId="a0">
     <w:name w:val="Default Paragraph Font"/>
     <w:uiPriority w:val="1"/>
@@ -490,6 +3650,103 @@
       <w:sz w:val="44"/>
       <w:szCs w:val="44"/>
     </w:rPr>
+  </w:style>
+  <w:style w:type="character" w:customStyle="1" w:styleId="fontstyle01">
+    <w:name w:val="fontstyle01"/>
+    <w:basedOn w:val="a0"/>
+    <w:rsid w:val="00272CAE"/>
+    <w:rPr>
+      <w:rFonts w:ascii="宋体" w:eastAsia="宋体" w:hAnsi="宋体" w:hint="eastAsia"/>
+      <w:b w:val="0"/>
+      <w:bCs w:val="0"/>
+      <w:i w:val="0"/>
+      <w:iCs w:val="0"/>
+      <w:color w:val="000000"/>
+      <w:sz w:val="30"/>
+      <w:szCs w:val="30"/>
+    </w:rPr>
+  </w:style>
+  <w:style w:type="character" w:customStyle="1" w:styleId="fontstyle11">
+    <w:name w:val="fontstyle11"/>
+    <w:basedOn w:val="a0"/>
+    <w:rsid w:val="00272CAE"/>
+    <w:rPr>
+      <w:rFonts w:ascii="TimesNewRomanPSMT" w:hAnsi="TimesNewRomanPSMT" w:hint="default"/>
+      <w:b w:val="0"/>
+      <w:bCs w:val="0"/>
+      <w:i w:val="0"/>
+      <w:iCs w:val="0"/>
+      <w:color w:val="000000"/>
+      <w:sz w:val="30"/>
+      <w:szCs w:val="30"/>
+    </w:rPr>
+  </w:style>
+  <w:style w:type="character" w:customStyle="1" w:styleId="fontstyle21">
+    <w:name w:val="fontstyle21"/>
+    <w:basedOn w:val="a0"/>
+    <w:rsid w:val="00272CAE"/>
+    <w:rPr>
+      <w:rFonts w:ascii="宋体" w:eastAsia="宋体" w:hAnsi="宋体" w:hint="eastAsia"/>
+      <w:b w:val="0"/>
+      <w:bCs w:val="0"/>
+      <w:i w:val="0"/>
+      <w:iCs w:val="0"/>
+      <w:color w:val="000088"/>
+      <w:sz w:val="30"/>
+      <w:szCs w:val="30"/>
+    </w:rPr>
+  </w:style>
+  <w:style w:type="character" w:customStyle="1" w:styleId="20">
+    <w:name w:val="标题 2 字符"/>
+    <w:basedOn w:val="a0"/>
+    <w:link w:val="2"/>
+    <w:uiPriority w:val="9"/>
+    <w:rsid w:val="00272CAE"/>
+    <w:rPr>
+      <w:rFonts w:asciiTheme="majorHAnsi" w:eastAsiaTheme="majorEastAsia" w:hAnsiTheme="majorHAnsi" w:cstheme="majorBidi"/>
+      <w:b/>
+      <w:bCs/>
+      <w:sz w:val="32"/>
+      <w:szCs w:val="32"/>
+    </w:rPr>
+  </w:style>
+  <w:style w:type="character" w:customStyle="1" w:styleId="30">
+    <w:name w:val="标题 3 字符"/>
+    <w:basedOn w:val="a0"/>
+    <w:link w:val="3"/>
+    <w:uiPriority w:val="9"/>
+    <w:rsid w:val="00065B6C"/>
+    <w:rPr>
+      <w:b/>
+      <w:bCs/>
+      <w:sz w:val="32"/>
+      <w:szCs w:val="32"/>
+    </w:rPr>
+  </w:style>
+  <w:style w:type="character" w:customStyle="1" w:styleId="fontstyle31">
+    <w:name w:val="fontstyle31"/>
+    <w:basedOn w:val="a0"/>
+    <w:rsid w:val="00024DE4"/>
+    <w:rPr>
+      <w:rFonts w:ascii="TimesNewRomanPS-BoldMT" w:hAnsi="TimesNewRomanPS-BoldMT" w:hint="default"/>
+      <w:b/>
+      <w:bCs/>
+      <w:i w:val="0"/>
+      <w:iCs w:val="0"/>
+      <w:color w:val="000088"/>
+      <w:sz w:val="30"/>
+      <w:szCs w:val="30"/>
+    </w:rPr>
+  </w:style>
+  <w:style w:type="paragraph" w:styleId="a3">
+    <w:name w:val="List Paragraph"/>
+    <w:basedOn w:val="a"/>
+    <w:uiPriority w:val="34"/>
+    <w:qFormat/>
+    <w:rsid w:val="00024DE4"/>
+    <w:pPr>
+      <w:ind w:firstLineChars="200" w:firstLine="420"/>
+    </w:pPr>
   </w:style>
 </w:styles>
 </file>
